--- a/法令ファイル/たばこ税法/たばこ税法（昭和五十九年法律第七十二号）.docx
+++ b/法令ファイル/たばこ税法/たばこ税法（昭和五十九年法律第七十二号）.docx
@@ -48,36 +48,32 @@
     </w:p>
     <w:p>
       <w:pPr>
-        <w:pStyle w:val="Heading6"/>
+        <w:pStyle w:val="ListBullet"/>
         <w:ind w:left="880"/>
       </w:pPr>
       <w:r>
         <w:t>一</w:t>
-      </w:r>
-    </w:p>
-    <w:p>
-      <w:pPr>
+        <w:br/>
+        <w:t>製造たばこ</w:t>
+        <w:br/>
+        <w:br/>
+        <w:br/>
+        <w:t>たばこ事業法（昭和五十九年法律第六十八号）第二条第三号（定義）に規定する製造たばこをいう。</w:t>
+      </w:r>
+    </w:p>
+    <w:p>
+      <w:pPr>
+        <w:pStyle w:val="ListBullet"/>
         <w:ind w:left="880"/>
       </w:pPr>
       <w:r>
-        <w:t>製造たばこ</w:t>
-      </w:r>
-    </w:p>
-    <w:p>
-      <w:pPr>
-        <w:pStyle w:val="Heading6"/>
-        <w:ind w:left="880"/>
-      </w:pPr>
-      <w:r>
         <w:t>二</w:t>
-      </w:r>
-    </w:p>
-    <w:p>
-      <w:pPr>
-        <w:ind w:left="880"/>
-      </w:pPr>
-      <w:r>
+        <w:br/>
         <w:t>保税地域</w:t>
+        <w:br/>
+        <w:br/>
+        <w:br/>
+        <w:t>関税法（昭和二十九年法律第六十一号）第二十九条（保税地域の種類）に規定する保税地域をいう。</w:t>
       </w:r>
     </w:p>
     <w:p>
@@ -99,52 +95,34 @@
     </w:p>
     <w:p>
       <w:pPr>
-        <w:pStyle w:val="Heading6"/>
+        <w:pStyle w:val="ListBullet"/>
         <w:ind w:left="880"/>
       </w:pPr>
       <w:r>
         <w:t>一</w:t>
-      </w:r>
-    </w:p>
-    <w:p>
-      <w:pPr>
+        <w:br/>
+        <w:t>喫煙用の製造たばこ</w:t>
+      </w:r>
+    </w:p>
+    <w:p>
+      <w:pPr>
+        <w:pStyle w:val="ListBullet"/>
         <w:ind w:left="880"/>
       </w:pPr>
       <w:r>
-        <w:t>喫煙用の製造たばこ</w:t>
-      </w:r>
-    </w:p>
-    <w:p>
-      <w:pPr>
-        <w:pStyle w:val="Heading6"/>
+        <w:t>二</w:t>
+        <w:br/>
+        <w:t>かみ用の製造たばこ</w:t>
+      </w:r>
+    </w:p>
+    <w:p>
+      <w:pPr>
+        <w:pStyle w:val="ListBullet"/>
         <w:ind w:left="880"/>
       </w:pPr>
       <w:r>
-        <w:t>二</w:t>
-      </w:r>
-    </w:p>
-    <w:p>
-      <w:pPr>
-        <w:ind w:left="880"/>
-      </w:pPr>
-      <w:r>
-        <w:t>かみ用の製造たばこ</w:t>
-      </w:r>
-    </w:p>
-    <w:p>
-      <w:pPr>
-        <w:pStyle w:val="Heading6"/>
-        <w:ind w:left="880"/>
-      </w:pPr>
-      <w:r>
         <w:t>三</w:t>
-      </w:r>
-    </w:p>
-    <w:p>
-      <w:pPr>
-        <w:ind w:left="880"/>
-      </w:pPr>
-      <w:r>
+        <w:br/>
         <w:t>かぎ用の製造たばこ</w:t>
       </w:r>
     </w:p>
@@ -215,6 +193,8 @@
     <w:p>
       <w:r>
         <w:t>製造たばこが製造たばこの製造者の製造場において喫煙用、かみ用又はかぎ用（以下この項及び次項において「喫煙用等」という。）に供された場合には、その喫煙用等に供された時に当該製造者が当該製造たばこをその製造場から移出したものとみなす。</w:t>
+        <w:br/>
+        <w:t>ただし、その喫煙用等に供されたことにつき、当該製造者の責めに帰することができない場合には、その喫煙用等に供した者を当該製造たばこに係る製造たばこの製造者とみなし、当該喫煙用等に供した者が喫煙用等に供した時に当該製造たばこをその製造場から移出したものとみなして、この法律（第十七条、第十九条第一項、第二十四条及び第二十五条並びにこれらの規定に係る罰則を除く。）を適用する。</w:t>
       </w:r>
     </w:p>
     <w:p>
@@ -266,6 +246,8 @@
       </w:pPr>
       <w:r>
         <w:t>製造たばこ製造者（たばこ事業法第八条（会社以外の製造の禁止）に規定する会社をいう。以下同じ。）がその製造場における製造たばこの製造を廃止した場合において、製造たばこがその製造場に現存するときは、当該製造たばこ製造者がその製造を廃止した日に当該製造たばこを当該製造場から移出したものとみなす。</w:t>
+        <w:br/>
+        <w:t>ただし、当該製造たばこ製造者が、政令で定めるところにより、その製造場であつた場所の所在地を所轄する税務署長の承認を受けたときは、この限りでない。</w:t>
       </w:r>
     </w:p>
     <w:p>
@@ -283,6 +265,8 @@
       </w:pPr>
       <w:r>
         <w:t>前項ただし書の税務署長の承認があつた場合には、その承認に係る製造たばこについては、その承認をした税務署長の指定する期間、その製造場であつた場所をなお製造たばこの製造場とみなす。</w:t>
+        <w:br/>
+        <w:t>この場合において、当該期間を経過した日になお当該製造たばこがその場所に現存するときは、当該製造たばこ製造者がその日の前日に当該製造たばこを当該製造場から移出したものとみなす。</w:t>
       </w:r>
     </w:p>
     <w:p>
@@ -309,6 +293,8 @@
     <w:p>
       <w:r>
         <w:t>たばこ事業法第三十八条第二項（製造たばこ代用品）に規定する製造たばこ代用品は、製造たばことみなして、この法律を適用する。</w:t>
+        <w:br/>
+        <w:t>この場合において、製造たばこの区分は当該製造たばこ代用品の性状によるものとする。</w:t>
       </w:r>
     </w:p>
     <w:p>
@@ -326,6 +312,8 @@
       </w:pPr>
       <w:r>
         <w:t>加熱式たばこの喫煙用具であつて加熱により蒸気となるグリセリンその他の物品又はこれらの混合物が充塡されたもの（製造たばこ製造者その他の政令で定める者以外の者がその製造場から移出するものを除く。）は、製造たばことみなして、この法律を適用する。</w:t>
+        <w:br/>
+        <w:t>この場合において、製造たばこの区分は加熱式たばことする。</w:t>
       </w:r>
     </w:p>
     <w:p>
@@ -394,6 +382,8 @@
       </w:pPr>
       <w:r>
         <w:t>前項の製造たばこ（加熱式たばこを除く。）の本数は、紙巻たばこの本数によるものとし、次の表の上欄に掲げる製造たばこの本数の算定については、同欄の区分に応じ、それぞれ当該下欄に定める重量をもつて紙巻たばこの一本に換算するものとする。</w:t>
+        <w:br/>
+        <w:t>ただし、一本当たりの重量が一グラム未満の葉巻たばこの本数の算定については、当該葉巻たばこの一本をもつて紙巻たばこの一本に換算するものとする。</w:t>
       </w:r>
     </w:p>
     <w:p>
@@ -415,35 +405,23 @@
     </w:p>
     <w:p>
       <w:pPr>
-        <w:pStyle w:val="Heading6"/>
+        <w:pStyle w:val="ListBullet"/>
         <w:ind w:left="880"/>
       </w:pPr>
       <w:r>
         <w:t>一</w:t>
-      </w:r>
-    </w:p>
-    <w:p>
-      <w:pPr>
+        <w:br/>
+        <w:t>加熱式たばこの重量（フィルターその他の財務省令で定めるものに係る部分の重量を除く。）の〇・四グラムをもつて紙巻たばこの〇・五本に換算する方法</w:t>
+      </w:r>
+    </w:p>
+    <w:p>
+      <w:pPr>
+        <w:pStyle w:val="ListBullet"/>
         <w:ind w:left="880"/>
       </w:pPr>
       <w:r>
-        <w:t>加熱式たばこの重量（フィルターその他の財務省令で定めるものに係る部分の重量を除く。）の〇・四グラムをもつて紙巻たばこの〇・五本に換算する方法</w:t>
-      </w:r>
-    </w:p>
-    <w:p>
-      <w:pPr>
-        <w:pStyle w:val="Heading6"/>
-        <w:ind w:left="880"/>
-      </w:pPr>
-      <w:r>
         <w:t>二</w:t>
-      </w:r>
-    </w:p>
-    <w:p>
-      <w:pPr>
-        <w:ind w:left="880"/>
-      </w:pPr>
-      <w:r>
+        <w:br/>
         <w:t>次に掲げる加熱式たばこの区分に応じ、それぞれ次に定める金額の紙巻たばこの一本の金額に相当する金額として政令で定めるところにより計算した金額をもつて紙巻たばこの〇・五本に換算する方法</w:t>
       </w:r>
     </w:p>
@@ -517,53 +495,47 @@
     </w:p>
     <w:p>
       <w:pPr>
-        <w:pStyle w:val="Heading6"/>
+        <w:pStyle w:val="ListBullet"/>
         <w:ind w:left="880"/>
       </w:pPr>
       <w:r>
         <w:t>一</w:t>
-      </w:r>
-    </w:p>
-    <w:p>
-      <w:pPr>
+        <w:br/>
+        <w:t>製造たばこ製造者が製造たばこの原料とするための製造たばこ</w:t>
+        <w:br/>
+        <w:br/>
+        <w:br/>
+        <w:t>当該製造たばこをその原料とする製造たばこの製造場</w:t>
+      </w:r>
+    </w:p>
+    <w:p>
+      <w:pPr>
+        <w:pStyle w:val="ListBullet"/>
         <w:ind w:left="880"/>
       </w:pPr>
       <w:r>
-        <w:t>製造たばこ製造者が製造たばこの原料とするための製造たばこ</w:t>
-      </w:r>
-    </w:p>
-    <w:p>
-      <w:pPr>
-        <w:pStyle w:val="Heading6"/>
+        <w:t>二</w:t>
+        <w:br/>
+        <w:t>輸出業者（他から購入した製造たばこの販売を業とする者で常時製造たばこの輸出を行うものをいう。）が輸出するための製造たばこ</w:t>
+        <w:br/>
+        <w:br/>
+        <w:br/>
+        <w:t>当該製造たばこの蔵置場</w:t>
+      </w:r>
+    </w:p>
+    <w:p>
+      <w:pPr>
+        <w:pStyle w:val="ListBullet"/>
         <w:ind w:left="880"/>
       </w:pPr>
       <w:r>
-        <w:t>二</w:t>
-      </w:r>
-    </w:p>
-    <w:p>
-      <w:pPr>
-        <w:ind w:left="880"/>
-      </w:pPr>
-      <w:r>
-        <w:t>輸出業者（他から購入した製造たばこの販売を業とする者で常時製造たばこの輸出を行うものをいう。）が輸出するための製造たばこ</w:t>
-      </w:r>
-    </w:p>
-    <w:p>
-      <w:pPr>
-        <w:pStyle w:val="Heading6"/>
-        <w:ind w:left="880"/>
-      </w:pPr>
-      <w:r>
         <w:t>三</w:t>
-      </w:r>
-    </w:p>
-    <w:p>
-      <w:pPr>
-        <w:ind w:left="880"/>
-      </w:pPr>
-      <w:r>
+        <w:br/>
         <w:t>前二号に掲げる製造たばこ以外の製造たばこで、その製造場内における蔵置場が狭くなつたことその他のやむを得ない事情があるため当該製造たばこを他の場所へ移出すること及び当該他の場所につき、政令で定めるところにより、当該製造場の所在地を所轄する税務署長の承認を受けたもの</w:t>
+        <w:br/>
+        <w:br/>
+        <w:br/>
+        <w:t>当該他の場所</w:t>
       </w:r>
     </w:p>
     <w:p>
@@ -602,36 +574,32 @@
     </w:p>
     <w:p>
       <w:pPr>
-        <w:pStyle w:val="Heading6"/>
+        <w:pStyle w:val="ListBullet"/>
         <w:ind w:left="880"/>
       </w:pPr>
       <w:r>
         <w:t>一</w:t>
-      </w:r>
-    </w:p>
-    <w:p>
-      <w:pPr>
+        <w:br/>
+        <w:t>製造たばこ製造者が、当該書類を当該申告書の提出期限から三月以内に提出することを予定している場合において、政令で定めるところによりその予定日を当該申告書の提出先の税務署長に届け出たとき</w:t>
+        <w:br/>
+        <w:br/>
+        <w:br/>
+        <w:t>当該予定日</w:t>
+      </w:r>
+    </w:p>
+    <w:p>
+      <w:pPr>
+        <w:pStyle w:val="ListBullet"/>
         <w:ind w:left="880"/>
       </w:pPr>
       <w:r>
-        <w:t>製造たばこ製造者が、当該書類を当該申告書の提出期限から三月以内に提出することを予定している場合において、政令で定めるところによりその予定日を当該申告書の提出先の税務署長に届け出たとき</w:t>
-      </w:r>
-    </w:p>
-    <w:p>
-      <w:pPr>
-        <w:pStyle w:val="Heading6"/>
-        <w:ind w:left="880"/>
-      </w:pPr>
-      <w:r>
         <w:t>二</w:t>
-      </w:r>
-    </w:p>
-    <w:p>
-      <w:pPr>
-        <w:ind w:left="880"/>
-      </w:pPr>
-      <w:r>
+        <w:br/>
         <w:t>製造たばこ製造者が、当該書類を当該申告書の提出期限から三月を経過した日以後に提出することを予定している場合において、政令で定めるところにより当該申告書の提出先の税務署長の承認を受けたとき</w:t>
+        <w:br/>
+        <w:br/>
+        <w:br/>
+        <w:t>当該税務署長が指定した日</w:t>
       </w:r>
     </w:p>
     <w:p>
@@ -734,35 +702,23 @@
     </w:p>
     <w:p>
       <w:pPr>
-        <w:pStyle w:val="Heading6"/>
+        <w:pStyle w:val="ListBullet"/>
         <w:ind w:left="880"/>
       </w:pPr>
       <w:r>
         <w:t>一</w:t>
-      </w:r>
-    </w:p>
-    <w:p>
-      <w:pPr>
+        <w:br/>
+        <w:t>当該製造たばこを移出した者と当該製造たばこを当該場所に移入した者が同一である場合における当該移入をした場所</w:t>
+      </w:r>
+    </w:p>
+    <w:p>
+      <w:pPr>
+        <w:pStyle w:val="ListBullet"/>
         <w:ind w:left="880"/>
       </w:pPr>
       <w:r>
-        <w:t>当該製造たばこを移出した者と当該製造たばこを当該場所に移入した者が同一である場合における当該移入をした場所</w:t>
-      </w:r>
-    </w:p>
-    <w:p>
-      <w:pPr>
-        <w:pStyle w:val="Heading6"/>
-        <w:ind w:left="880"/>
-      </w:pPr>
-      <w:r>
         <w:t>二</w:t>
-      </w:r>
-    </w:p>
-    <w:p>
-      <w:pPr>
-        <w:ind w:left="880"/>
-      </w:pPr>
-      <w:r>
+        <w:br/>
         <w:t>前号の規定に該当するもののほか、当該製造たばこ製造者が移出する当該製造たばこが継続して移入される場所で、当該製造たばこ製造者が、政令で定めるところにより、当該移出をする製造場の所在地を所轄する税務署長の承認を受けたもの</w:t>
       </w:r>
     </w:p>
@@ -832,6 +788,8 @@
       </w:pPr>
       <w:r>
         <w:t>第一項第二号又は第二項の承認を受けた者は、これらの規定の適用を受ける必要がなくなつたときは、政令で定めるところにより、その旨を記載した届出書を当該承認をした税務署長に提出しなければならない。</w:t>
+        <w:br/>
+        <w:t>この場合において、その届出書の提出があつたときは、その承認は、その効力を失うものとする。</w:t>
       </w:r>
     </w:p>
     <w:p>
@@ -862,40 +820,38 @@
     <w:p>
       <w:r>
         <w:t>次の各号に規定する者が当該各号に掲げる製造たばこを保税地域から当該各号に掲げる場所に引き取ろうとする場合において、政令で定める手続により、納税地を所轄する税関長の承認を受けたときは、当該引取りに係るたばこ税を免除する。</w:t>
-      </w:r>
-    </w:p>
-    <w:p>
-      <w:pPr>
-        <w:pStyle w:val="Heading6"/>
+        <w:br/>
+        <w:t>ただし、第七項の規定の適用がある場合には、この限りでない。</w:t>
+      </w:r>
+    </w:p>
+    <w:p>
+      <w:pPr>
+        <w:pStyle w:val="ListBullet"/>
         <w:ind w:left="880"/>
       </w:pPr>
       <w:r>
         <w:t>一</w:t>
-      </w:r>
-    </w:p>
-    <w:p>
-      <w:pPr>
+        <w:br/>
+        <w:t>製造たばこ製造者が製造たばこの原料とするための製造たばこ</w:t>
+        <w:br/>
+        <w:br/>
+        <w:br/>
+        <w:t>当該製造たばこをその原料とする製造たばこの製造場</w:t>
+      </w:r>
+    </w:p>
+    <w:p>
+      <w:pPr>
+        <w:pStyle w:val="ListBullet"/>
         <w:ind w:left="880"/>
       </w:pPr>
       <w:r>
-        <w:t>製造たばこ製造者が製造たばこの原料とするための製造たばこ</w:t>
-      </w:r>
-    </w:p>
-    <w:p>
-      <w:pPr>
-        <w:pStyle w:val="Heading6"/>
-        <w:ind w:left="880"/>
-      </w:pPr>
-      <w:r>
         <w:t>二</w:t>
-      </w:r>
-    </w:p>
-    <w:p>
-      <w:pPr>
-        <w:ind w:left="880"/>
-      </w:pPr>
-      <w:r>
+        <w:br/>
         <w:t>製造たばこを引き取ろうとする者が政令で定める目的に充てるための製造たばこ</w:t>
+        <w:br/>
+        <w:br/>
+        <w:br/>
+        <w:t>政令で定める場所</w:t>
       </w:r>
     </w:p>
     <w:p>
@@ -1092,6 +1048,8 @@
       </w:pPr>
       <w:r>
         <w:t>前二項の規定は、特定販売業者が、自ら保税地域から引き取つた製造たばこで販売のため所持するものを保税地域に入れ、あらかじめ、政令で定めるところにより、税関長の承認を受けて廃棄した場合について準用する。</w:t>
+        <w:br/>
+        <w:t>この場合において、前項中「輸出をした」とあるのは「廃棄をした」と、「輸出先、区分」とあるのは「区分」と、「輸出されたこと」とあるのは「廃棄されたこと」と、「関税法第六十七条（輸出又は輸入の許可）の規定に基づく当該製造たばこの輸出の申告をした」とあるのは「廃棄の承認を受けた」と読み替えるものとする。</w:t>
       </w:r>
     </w:p>
     <w:p>
@@ -1228,192 +1186,140 @@
     </w:p>
     <w:p>
       <w:pPr>
-        <w:pStyle w:val="Heading6"/>
+        <w:pStyle w:val="ListBullet"/>
         <w:ind w:left="880"/>
       </w:pPr>
       <w:r>
         <w:t>一</w:t>
-      </w:r>
-    </w:p>
-    <w:p>
-      <w:pPr>
+        <w:br/>
+        <w:t>次条第一項の規定による申告書</w:t>
+        <w:br/>
+        <w:br/>
+        <w:br/>
+        <w:t>当該申告書の提出期限</w:t>
+      </w:r>
+    </w:p>
+    <w:p>
+      <w:pPr>
+        <w:pStyle w:val="ListBullet"/>
         <w:ind w:left="880"/>
       </w:pPr>
       <w:r>
-        <w:t>次条第一項の規定による申告書</w:t>
-      </w:r>
-    </w:p>
-    <w:p>
-      <w:pPr>
-        <w:pStyle w:val="Heading6"/>
+        <w:t>二</w:t>
+        <w:br/>
+        <w:t>次条第二項の規定による申告書</w:t>
+        <w:br/>
+        <w:br/>
+        <w:br/>
+        <w:t>当該申告書の提出があつた日の属する月の末日</w:t>
+      </w:r>
+    </w:p>
+    <w:p>
+      <w:pPr>
+        <w:pStyle w:val="Heading2"/>
+      </w:pPr>
+      <w:r>
+        <w:t>第四章　申告及び納付等</w:t>
+      </w:r>
+    </w:p>
+    <w:p>
+      <w:pPr>
+        <w:pStyle w:val="Heading4"/>
+      </w:pPr>
+      <w:r>
+        <w:t>第十七条（移出に係る製造たばこについての課税標準及び税額の申告）</w:t>
+      </w:r>
+    </w:p>
+    <w:p>
+      <w:r>
+        <w:t>製造たばこ製造者は、その製造場ごとに、毎月（当該製造場からの移出がない月を除く。）、政令で定めるところにより、次に掲げる事項を記載した申告書を、翌月末日までに、その製造場の所在地を所轄する税務署長に提出しなければならない。</w:t>
+      </w:r>
+    </w:p>
+    <w:p>
+      <w:pPr>
+        <w:pStyle w:val="ListBullet"/>
         <w:ind w:left="880"/>
       </w:pPr>
       <w:r>
+        <w:t>一</w:t>
+        <w:br/>
+        <w:t>その月中において当該製造場から移出した製造たばこの区分及び区分ごとの課税標準たる数量</w:t>
+      </w:r>
+    </w:p>
+    <w:p>
+      <w:pPr>
+        <w:pStyle w:val="ListBullet"/>
+        <w:ind w:left="880"/>
+      </w:pPr>
+      <w:r>
         <w:t>二</w:t>
-      </w:r>
-    </w:p>
-    <w:p>
-      <w:pPr>
+        <w:br/>
+        <w:t>第十二条若しくは第十四条又は他の法律の規定によるたばこ税の免除を受けようとする場合には、前号に規定する製造たばこのうちこれらの規定の適用を受けようとするものの区分及び区分ごとの課税標準たる数量</w:t>
+      </w:r>
+    </w:p>
+    <w:p>
+      <w:pPr>
+        <w:pStyle w:val="ListBullet"/>
         <w:ind w:left="880"/>
       </w:pPr>
       <w:r>
-        <w:t>次条第二項の規定による申告書</w:t>
-      </w:r>
-    </w:p>
-    <w:p>
-      <w:pPr>
-        <w:pStyle w:val="Heading2"/>
-      </w:pPr>
-      <w:r>
-        <w:t>第四章　申告及び納付等</w:t>
-      </w:r>
-    </w:p>
-    <w:p>
-      <w:pPr>
-        <w:pStyle w:val="Heading4"/>
-      </w:pPr>
-      <w:r>
-        <w:t>第十七条（移出に係る製造たばこについての課税標準及び税額の申告）</w:t>
-      </w:r>
-    </w:p>
-    <w:p>
-      <w:r>
-        <w:t>製造たばこ製造者は、その製造場ごとに、毎月（当該製造場からの移出がない月を除く。）、政令で定めるところにより、次に掲げる事項を記載した申告書を、翌月末日までに、その製造場の所在地を所轄する税務署長に提出しなければならない。</w:t>
-      </w:r>
-    </w:p>
-    <w:p>
-      <w:pPr>
-        <w:pStyle w:val="Heading6"/>
+        <w:t>三</w:t>
+        <w:br/>
+        <w:t>区分ごとに第一号に掲げる課税標準たる数量から前号に掲げる課税標準たる数量を控除した数量（次号において「課税標準数量」という。）</w:t>
+      </w:r>
+    </w:p>
+    <w:p>
+      <w:pPr>
+        <w:pStyle w:val="ListBullet"/>
         <w:ind w:left="880"/>
       </w:pPr>
       <w:r>
-        <w:t>一</w:t>
-      </w:r>
-    </w:p>
-    <w:p>
-      <w:pPr>
+        <w:t>四</w:t>
+        <w:br/>
+        <w:t>課税標準数量に対するたばこ税額及び当該たばこ税額の合計額</w:t>
+      </w:r>
+    </w:p>
+    <w:p>
+      <w:pPr>
+        <w:pStyle w:val="ListBullet"/>
         <w:ind w:left="880"/>
       </w:pPr>
       <w:r>
-        <w:t>その月中において当該製造場から移出した製造たばこの区分及び区分ごとの課税標準たる数量</w:t>
-      </w:r>
-    </w:p>
-    <w:p>
-      <w:pPr>
-        <w:pStyle w:val="Heading6"/>
+        <w:t>五</w:t>
+        <w:br/>
+        <w:t>前条又は他の法律の規定による控除を受けようとする場合には、その適用を受けようとするたばこ税額（前号に掲げるたばこ税額のうち、既に確定したものを含む。）</w:t>
+      </w:r>
+    </w:p>
+    <w:p>
+      <w:pPr>
+        <w:pStyle w:val="ListBullet"/>
         <w:ind w:left="880"/>
       </w:pPr>
       <w:r>
-        <w:t>二</w:t>
-      </w:r>
-    </w:p>
-    <w:p>
-      <w:pPr>
+        <w:t>六</w:t>
+        <w:br/>
+        <w:t>第四号に掲げるたばこ税額の合計額から前号に掲げるたばこ税額を控除した金額に相当するたばこ税額</w:t>
+      </w:r>
+    </w:p>
+    <w:p>
+      <w:pPr>
+        <w:pStyle w:val="ListBullet"/>
         <w:ind w:left="880"/>
       </w:pPr>
       <w:r>
-        <w:t>第十二条若しくは第十四条又は他の法律の規定によるたばこ税の免除を受けようとする場合には、前号に規定する製造たばこのうちこれらの規定の適用を受けようとするものの区分及び区分ごとの課税標準たる数量</w:t>
-      </w:r>
-    </w:p>
-    <w:p>
-      <w:pPr>
-        <w:pStyle w:val="Heading6"/>
+        <w:t>七</w:t>
+        <w:br/>
+        <w:t>第四号に掲げるたばこ税額の合計額から第五号に掲げるたばこ税額を控除してなお不足額があるときは、当該不足額</w:t>
+      </w:r>
+    </w:p>
+    <w:p>
+      <w:pPr>
+        <w:pStyle w:val="ListBullet"/>
         <w:ind w:left="880"/>
       </w:pPr>
       <w:r>
-        <w:t>三</w:t>
-      </w:r>
-    </w:p>
-    <w:p>
-      <w:pPr>
-        <w:ind w:left="880"/>
-      </w:pPr>
-      <w:r>
-        <w:t>区分ごとに第一号に掲げる課税標準たる数量から前号に掲げる課税標準たる数量を控除した数量（次号において「課税標準数量」という。）</w:t>
-      </w:r>
-    </w:p>
-    <w:p>
-      <w:pPr>
-        <w:pStyle w:val="Heading6"/>
-        <w:ind w:left="880"/>
-      </w:pPr>
-      <w:r>
-        <w:t>四</w:t>
-      </w:r>
-    </w:p>
-    <w:p>
-      <w:pPr>
-        <w:ind w:left="880"/>
-      </w:pPr>
-      <w:r>
-        <w:t>課税標準数量に対するたばこ税額及び当該たばこ税額の合計額</w:t>
-      </w:r>
-    </w:p>
-    <w:p>
-      <w:pPr>
-        <w:pStyle w:val="Heading6"/>
-        <w:ind w:left="880"/>
-      </w:pPr>
-      <w:r>
-        <w:t>五</w:t>
-      </w:r>
-    </w:p>
-    <w:p>
-      <w:pPr>
-        <w:ind w:left="880"/>
-      </w:pPr>
-      <w:r>
-        <w:t>前条又は他の法律の規定による控除を受けようとする場合には、その適用を受けようとするたばこ税額（前号に掲げるたばこ税額のうち、既に確定したものを含む。）</w:t>
-      </w:r>
-    </w:p>
-    <w:p>
-      <w:pPr>
-        <w:pStyle w:val="Heading6"/>
-        <w:ind w:left="880"/>
-      </w:pPr>
-      <w:r>
-        <w:t>六</w:t>
-      </w:r>
-    </w:p>
-    <w:p>
-      <w:pPr>
-        <w:ind w:left="880"/>
-      </w:pPr>
-      <w:r>
-        <w:t>第四号に掲げるたばこ税額の合計額から前号に掲げるたばこ税額を控除した金額に相当するたばこ税額</w:t>
-      </w:r>
-    </w:p>
-    <w:p>
-      <w:pPr>
-        <w:pStyle w:val="Heading6"/>
-        <w:ind w:left="880"/>
-      </w:pPr>
-      <w:r>
-        <w:t>七</w:t>
-      </w:r>
-    </w:p>
-    <w:p>
-      <w:pPr>
-        <w:ind w:left="880"/>
-      </w:pPr>
-      <w:r>
-        <w:t>第四号に掲げるたばこ税額の合計額から第五号に掲げるたばこ税額を控除してなお不足額があるときは、当該不足額</w:t>
-      </w:r>
-    </w:p>
-    <w:p>
-      <w:pPr>
-        <w:pStyle w:val="Heading6"/>
-        <w:ind w:left="880"/>
-      </w:pPr>
-      <w:r>
         <w:t>八</w:t>
-      </w:r>
-    </w:p>
-    <w:p>
-      <w:pPr>
-        <w:ind w:left="880"/>
-      </w:pPr>
-      <w:r>
+        <w:br/>
         <w:t>その他参考となるべき事項</w:t>
       </w:r>
     </w:p>
@@ -1449,103 +1355,67 @@
     </w:p>
     <w:p>
       <w:pPr>
-        <w:pStyle w:val="Heading6"/>
+        <w:pStyle w:val="ListBullet"/>
         <w:ind w:left="880"/>
       </w:pPr>
       <w:r>
         <w:t>一</w:t>
-      </w:r>
-    </w:p>
-    <w:p>
-      <w:pPr>
+        <w:br/>
+        <w:t>当該引取りに係る製造たばこの区分及び区分ごとの課税標準たる数量（次号において「課税標準数量」という。）</w:t>
+      </w:r>
+    </w:p>
+    <w:p>
+      <w:pPr>
+        <w:pStyle w:val="ListBullet"/>
         <w:ind w:left="880"/>
       </w:pPr>
       <w:r>
-        <w:t>当該引取りに係る製造たばこの区分及び区分ごとの課税標準たる数量（次号において「課税標準数量」という。）</w:t>
-      </w:r>
-    </w:p>
-    <w:p>
-      <w:pPr>
-        <w:pStyle w:val="Heading6"/>
+        <w:t>二</w:t>
+        <w:br/>
+        <w:t>課税標準数量に対するたばこ税額及び当該たばこ税額の合計額</w:t>
+      </w:r>
+    </w:p>
+    <w:p>
+      <w:pPr>
+        <w:pStyle w:val="ListBullet"/>
         <w:ind w:left="880"/>
       </w:pPr>
       <w:r>
-        <w:t>二</w:t>
-      </w:r>
-    </w:p>
-    <w:p>
-      <w:pPr>
+        <w:t>三</w:t>
+        <w:br/>
+        <w:t>他の法律の規定による控除を受けようとする場合には、その適用を受けようとするたばこ税額</w:t>
+      </w:r>
+    </w:p>
+    <w:p>
+      <w:pPr>
+        <w:pStyle w:val="ListBullet"/>
         <w:ind w:left="880"/>
       </w:pPr>
       <w:r>
-        <w:t>課税標準数量に対するたばこ税額及び当該たばこ税額の合計額</w:t>
-      </w:r>
-    </w:p>
-    <w:p>
-      <w:pPr>
-        <w:pStyle w:val="Heading6"/>
+        <w:t>四</w:t>
+        <w:br/>
+        <w:t>第二号に掲げるたばこ税額の合計額から前号に掲げるたばこ税額を控除した金額に相当するたばこ税額</w:t>
+      </w:r>
+    </w:p>
+    <w:p>
+      <w:pPr>
+        <w:pStyle w:val="ListBullet"/>
         <w:ind w:left="880"/>
       </w:pPr>
       <w:r>
-        <w:t>三</w:t>
-      </w:r>
-    </w:p>
-    <w:p>
-      <w:pPr>
+        <w:t>五</w:t>
+        <w:br/>
+        <w:t>第二号に掲げるたばこ税額の合計額から第三号に掲げるたばこ税額を控除してなお不足額があるときは、当該不足額</w:t>
+      </w:r>
+    </w:p>
+    <w:p>
+      <w:pPr>
+        <w:pStyle w:val="ListBullet"/>
         <w:ind w:left="880"/>
       </w:pPr>
       <w:r>
-        <w:t>他の法律の規定による控除を受けようとする場合には、その適用を受けようとするたばこ税額</w:t>
-      </w:r>
-    </w:p>
-    <w:p>
-      <w:pPr>
-        <w:pStyle w:val="Heading6"/>
-        <w:ind w:left="880"/>
-      </w:pPr>
-      <w:r>
-        <w:t>四</w:t>
-      </w:r>
-    </w:p>
-    <w:p>
-      <w:pPr>
-        <w:ind w:left="880"/>
-      </w:pPr>
-      <w:r>
-        <w:t>第二号に掲げるたばこ税額の合計額から前号に掲げるたばこ税額を控除した金額に相当するたばこ税額</w:t>
-      </w:r>
-    </w:p>
-    <w:p>
-      <w:pPr>
-        <w:pStyle w:val="Heading6"/>
-        <w:ind w:left="880"/>
-      </w:pPr>
-      <w:r>
-        <w:t>五</w:t>
-      </w:r>
-    </w:p>
-    <w:p>
-      <w:pPr>
-        <w:ind w:left="880"/>
-      </w:pPr>
-      <w:r>
-        <w:t>第二号に掲げるたばこ税額の合計額から第三号に掲げるたばこ税額を控除してなお不足額があるときは、当該不足額</w:t>
-      </w:r>
-    </w:p>
-    <w:p>
-      <w:pPr>
-        <w:pStyle w:val="Heading6"/>
-        <w:ind w:left="880"/>
-      </w:pPr>
-      <w:r>
         <w:t>六</w:t>
-      </w:r>
-    </w:p>
-    <w:p>
-      <w:pPr>
-        <w:ind w:left="880"/>
-      </w:pPr>
-      <w:r>
+        <w:br/>
         <w:t>その他参考となるべき事項</w:t>
       </w:r>
     </w:p>
@@ -1654,6 +1524,8 @@
     <w:p>
       <w:r>
         <w:t>たばこ事業法第八条（会社以外の製造の禁止）の規定に違反して製造された製造たばこについては、当該製造たばこを製造した者から、直ちにそのたばこ税を徴収する。</w:t>
+        <w:br/>
+        <w:t>ただし、同法第四十七条第二項（罰則）の規定により没収された製造たばこには、たばこ税を課さない。</w:t>
       </w:r>
     </w:p>
     <w:p>
@@ -1765,6 +1637,8 @@
     <w:p>
       <w:r>
         <w:t>製造たばこ製造者は、製造たばこを製造しようとするときは、その製造場ごとに、製造場の所在地その他の政令で定める事項を書面で当該製造場の所在地を所轄する税務署長に申告しなければならない。</w:t>
+        <w:br/>
+        <w:t>製造たばこ製造者がその製造場における製造を廃止し、又は休止しようとする場合も、同様とする。</w:t>
       </w:r>
     </w:p>
     <w:p>
@@ -1812,90 +1686,66 @@
     </w:p>
     <w:p>
       <w:pPr>
-        <w:pStyle w:val="Heading6"/>
+        <w:pStyle w:val="ListBullet"/>
         <w:ind w:left="880"/>
       </w:pPr>
       <w:r>
         <w:t>一</w:t>
-      </w:r>
-    </w:p>
-    <w:p>
-      <w:pPr>
+        <w:br/>
+        <w:t>第十七条第一項又は第十八条第一項（同条第三項の場合に限る。）の規定による申告の義務</w:t>
+      </w:r>
+    </w:p>
+    <w:p>
+      <w:pPr>
+        <w:pStyle w:val="ListBullet"/>
         <w:ind w:left="880"/>
       </w:pPr>
       <w:r>
-        <w:t>第十七条第一項又は第十八条第一項（同条第三項の場合に限る。）の規定による申告の義務</w:t>
-      </w:r>
-    </w:p>
-    <w:p>
-      <w:pPr>
-        <w:pStyle w:val="Heading6"/>
+        <w:t>二</w:t>
+        <w:br/>
+        <w:t>前条の規定による記帳の義務</w:t>
+      </w:r>
+    </w:p>
+    <w:p>
+      <w:pPr>
+        <w:pStyle w:val="Heading2"/>
+      </w:pPr>
+      <w:r>
+        <w:t>第六章　罰則</w:t>
+      </w:r>
+    </w:p>
+    <w:p>
+      <w:pPr>
+        <w:pStyle w:val="Heading4"/>
+      </w:pPr>
+      <w:r>
+        <w:t>第二十七条</w:t>
+      </w:r>
+    </w:p>
+    <w:p>
+      <w:r>
+        <w:t>次の各号のいずれかに該当する者は、十年以下の懲役若しくは百万円以下の罰金に処し、又はこれを併科する。</w:t>
+      </w:r>
+    </w:p>
+    <w:p>
+      <w:pPr>
+        <w:pStyle w:val="ListBullet"/>
         <w:ind w:left="880"/>
       </w:pPr>
       <w:r>
+        <w:t>一</w:t>
+        <w:br/>
+        <w:t>偽りその他不正の行為によりたばこ税を免れ、又は免れようとした者</w:t>
+      </w:r>
+    </w:p>
+    <w:p>
+      <w:pPr>
+        <w:pStyle w:val="ListBullet"/>
+        <w:ind w:left="880"/>
+      </w:pPr>
+      <w:r>
         <w:t>二</w:t>
-      </w:r>
-    </w:p>
-    <w:p>
-      <w:pPr>
-        <w:ind w:left="880"/>
-      </w:pPr>
-      <w:r>
-        <w:t>前条の規定による記帳の義務</w:t>
-      </w:r>
-    </w:p>
-    <w:p>
-      <w:pPr>
-        <w:pStyle w:val="Heading2"/>
-      </w:pPr>
-      <w:r>
-        <w:t>第六章　罰則</w:t>
-      </w:r>
-    </w:p>
-    <w:p>
-      <w:pPr>
-        <w:pStyle w:val="Heading4"/>
-      </w:pPr>
-      <w:r>
-        <w:t>第二十七条</w:t>
-      </w:r>
-    </w:p>
-    <w:p>
-      <w:r>
-        <w:t>次の各号のいずれかに該当する者は、十年以下の懲役若しくは百万円以下の罰金に処し、又はこれを併科する。</w:t>
-      </w:r>
-    </w:p>
-    <w:p>
-      <w:pPr>
-        <w:pStyle w:val="Heading6"/>
-        <w:ind w:left="880"/>
-      </w:pPr>
-      <w:r>
-        <w:t>一</w:t>
-      </w:r>
-    </w:p>
-    <w:p>
-      <w:pPr>
-        <w:ind w:left="880"/>
-      </w:pPr>
-      <w:r>
-        <w:t>偽りその他不正の行為によりたばこ税を免れ、又は免れようとした者</w:t>
-      </w:r>
-    </w:p>
-    <w:p>
-      <w:pPr>
-        <w:pStyle w:val="Heading6"/>
-        <w:ind w:left="880"/>
-      </w:pPr>
-      <w:r>
-        <w:t>二</w:t>
-      </w:r>
-    </w:p>
-    <w:p>
-      <w:pPr>
-        <w:ind w:left="880"/>
-      </w:pPr>
-      <w:r>
+        <w:br/>
         <w:t>偽りその他不正の行為により第十五条第一項（同条第三項において準用する場合を含む。）又は第十六条第四項若しくは第五項の規定による還付を受け、又は受けようとした者</w:t>
       </w:r>
     </w:p>
@@ -1965,86 +1815,56 @@
     </w:p>
     <w:p>
       <w:pPr>
-        <w:pStyle w:val="Heading6"/>
+        <w:pStyle w:val="ListBullet"/>
         <w:ind w:left="880"/>
       </w:pPr>
       <w:r>
         <w:t>一</w:t>
-      </w:r>
-    </w:p>
-    <w:p>
-      <w:pPr>
+        <w:br/>
+        <w:t>第十二条第七項の規定による書類をその提出期限までに提出せず、又は偽りの書類を提出した者</w:t>
+      </w:r>
+    </w:p>
+    <w:p>
+      <w:pPr>
+        <w:pStyle w:val="ListBullet"/>
         <w:ind w:left="880"/>
       </w:pPr>
       <w:r>
-        <w:t>第十二条第七項の規定による書類をその提出期限までに提出せず、又は偽りの書類を提出した者</w:t>
-      </w:r>
-    </w:p>
-    <w:p>
-      <w:pPr>
-        <w:pStyle w:val="Heading6"/>
+        <w:t>二</w:t>
+        <w:br/>
+        <w:t>第十七条第一項又は第十八条第一項の規定による申告書をその提出期限までに提出しなかつた者</w:t>
+      </w:r>
+    </w:p>
+    <w:p>
+      <w:pPr>
+        <w:pStyle w:val="ListBullet"/>
         <w:ind w:left="880"/>
       </w:pPr>
       <w:r>
-        <w:t>二</w:t>
-      </w:r>
-    </w:p>
-    <w:p>
-      <w:pPr>
+        <w:t>三</w:t>
+        <w:br/>
+        <w:t>第十八条第二項の規定による申告書をその提出期限までに提出せず、又は偽りの申告書を提出した者</w:t>
+      </w:r>
+    </w:p>
+    <w:p>
+      <w:pPr>
+        <w:pStyle w:val="ListBullet"/>
         <w:ind w:left="880"/>
       </w:pPr>
       <w:r>
-        <w:t>第十七条第一項又は第十八条第一項の規定による申告書をその提出期限までに提出しなかつた者</w:t>
-      </w:r>
-    </w:p>
-    <w:p>
-      <w:pPr>
-        <w:pStyle w:val="Heading6"/>
+        <w:t>四</w:t>
+        <w:br/>
+        <w:t>第二十四条の規定による申告をせず、又は偽つた者</w:t>
+      </w:r>
+    </w:p>
+    <w:p>
+      <w:pPr>
+        <w:pStyle w:val="ListBullet"/>
         <w:ind w:left="880"/>
       </w:pPr>
       <w:r>
-        <w:t>三</w:t>
-      </w:r>
-    </w:p>
-    <w:p>
-      <w:pPr>
-        <w:ind w:left="880"/>
-      </w:pPr>
-      <w:r>
-        <w:t>第十八条第二項の規定による申告書をその提出期限までに提出せず、又は偽りの申告書を提出した者</w:t>
-      </w:r>
-    </w:p>
-    <w:p>
-      <w:pPr>
-        <w:pStyle w:val="Heading6"/>
-        <w:ind w:left="880"/>
-      </w:pPr>
-      <w:r>
-        <w:t>四</w:t>
-      </w:r>
-    </w:p>
-    <w:p>
-      <w:pPr>
-        <w:ind w:left="880"/>
-      </w:pPr>
-      <w:r>
-        <w:t>第二十四条の規定による申告をせず、又は偽つた者</w:t>
-      </w:r>
-    </w:p>
-    <w:p>
-      <w:pPr>
-        <w:pStyle w:val="Heading6"/>
-        <w:ind w:left="880"/>
-      </w:pPr>
-      <w:r>
         <w:t>五</w:t>
-      </w:r>
-    </w:p>
-    <w:p>
-      <w:pPr>
-        <w:ind w:left="880"/>
-      </w:pPr>
-      <w:r>
+        <w:br/>
         <w:t>第二十五条の規定による帳簿の記載をせず、若しくは偽り、又はその帳簿を隠匿した者</w:t>
       </w:r>
     </w:p>
@@ -2141,6 +1961,8 @@
     <w:p>
       <w:r>
         <w:t>会社が、たばこ事業法附則第十条（小売販売業の許可に関する経過措置）の規定により小売販売業者とみなされた者がこの法律の施行の際所持する製造たばこを、施行日以後に会社の製造たばこの製造場に移入した場合には、当該製造たばこについては、会社が施行日に当該移入に係る製造場から移出したものとみなして、第十六条の規定を適用する。</w:t>
+        <w:br/>
+        <w:t>この場合において、同条第一項に規定する移出により納付された、又は納付されるべきたばこ消費税額の従価割額は、第十条第一項の規定にかかわらず、たばこ事業法附則第二条（たばこ専売法及び製造たばこ定価法の廃止）の規定による廃止前のたばこ専売法（昭和二十四年法律第百十一号。附則第十七条において「旧たばこ専売法」という。）第三十四条第一項（定価）の当該製造たばこの品目ごとの小売定価で当該廃止の時に実施されていたもの（附則第十条において「旧たばこ専売法の廃止の時の小売定価」という。）に相当する金額を課税標準として計算するものとする。</w:t>
       </w:r>
     </w:p>
     <w:p>
@@ -2235,165 +2057,147 @@
     </w:p>
     <w:p>
       <w:pPr>
-        <w:pStyle w:val="Heading6"/>
+        <w:pStyle w:val="ListBullet"/>
         <w:ind w:left="880"/>
       </w:pPr>
       <w:r>
         <w:t>一</w:t>
-      </w:r>
-    </w:p>
-    <w:p>
-      <w:pPr>
+        <w:br/>
+        <w:t>日本専売公社がその製造場から移出した製造たばこで、第一項の規定によるたばこ消費税を徴収された、又は徴収されるべきものが、日本専売公社の当該製造場であつた会社の製造場に戻し入れられた場合（当該製造たばこで製造たばこの販売業者から返品されたものその他政令で定めるものが会社の他の製造たばこの製造場に移入された場合を含む。）</w:t>
+      </w:r>
+    </w:p>
+    <w:p>
+      <w:pPr>
+        <w:pStyle w:val="ListBullet"/>
         <w:ind w:left="880"/>
       </w:pPr>
       <w:r>
-        <w:t>日本専売公社がその製造場から移出した製造たばこで、第一項の規定によるたばこ消費税を徴収された、又は徴収されるべきものが、日本専売公社の当該製造場であつた会社の製造場に戻し入れられた場合（当該製造たばこで製造たばこの販売業者から返品されたものその他政令で定めるものが会社の他の製造たばこの製造場に移入された場合を含む。）</w:t>
-      </w:r>
-    </w:p>
-    <w:p>
-      <w:pPr>
-        <w:pStyle w:val="Heading6"/>
+        <w:t>二</w:t>
+        <w:br/>
+        <w:t>前号に該当する場合を除き、会社が、日本専売公社の製造たばこの製造場から移出され、又は保税地域から引き取られた製造たばこで第一項の規定によるたばこ消費税を徴収された、又は徴収されるべきものを、製造たばこの製造場に移入し、当該製造たばこをその移入した製造場から更に移出した場合</w:t>
+      </w:r>
+    </w:p>
+    <w:p>
+      <w:pPr>
+        <w:pStyle w:val="Heading4"/>
+      </w:pPr>
+      <w:r>
+        <w:t>第八条（災害補償に係る製造たばこの非課税）</w:t>
+      </w:r>
+    </w:p>
+    <w:p>
+      <w:r>
+        <w:t>会社が、たばこ事業法附則第十九条（製造たばこの引換え等に関する経過措置）の規定により、施行日前に災害によりその所有する製造たばこを滅失した小売人に交付する目的でその製造場から移出する製造たばこについては、たばこ消費税を課さない。</w:t>
+      </w:r>
+    </w:p>
+    <w:p>
+      <w:r>
+        <w:br w:type="page"/>
+      </w:r>
+    </w:p>
+    <w:p>
+      <w:pPr>
+        <w:pStyle w:val="Heading1"/>
+      </w:pPr>
+      <w:r>
+        <w:t>附則（昭和六二年九月二五日法律第九六号）</w:t>
+      </w:r>
+    </w:p>
+    <w:p>
+      <w:pPr>
+        <w:pStyle w:val="Heading4"/>
+      </w:pPr>
+      <w:r>
+        <w:t>第一条（施行期日）</w:t>
+      </w:r>
+    </w:p>
+    <w:p>
+      <w:r>
+        <w:t>この法律は、昭和六十二年十月一日から施行する。</w:t>
+        <w:br/>
+        <w:t>ただし、次の各号に掲げる規定は、当該各号に定める日から施行する。</w:t>
+      </w:r>
+    </w:p>
+    <w:p>
+      <w:pPr>
+        <w:pStyle w:val="ListBullet"/>
         <w:ind w:left="880"/>
       </w:pPr>
       <w:r>
-        <w:t>二</w:t>
-      </w:r>
-    </w:p>
-    <w:p>
-      <w:pPr>
+        <w:t>一</w:t>
+        <w:br/>
+        <w:t>第四条及び第五条の規定並びに第八条中国税通則法第十五条第二項第十一号の改正規定並びに附則第三十二条から第三十四条までの規定</w:t>
+        <w:br/>
+        <w:br/>
+        <w:br/>
+        <w:t>公布の日の翌日</w:t>
+      </w:r>
+    </w:p>
+    <w:p>
+      <w:pPr>
+        <w:pStyle w:val="Heading4"/>
+      </w:pPr>
+      <w:r>
+        <w:t>第三十二条（たばこ消費税法の一部改正に伴う経過措置）</w:t>
+      </w:r>
+    </w:p>
+    <w:p>
+      <w:r>
+        <w:t>第四条の規定の施行前に日本たばこ産業株式会社がたばこ消費税法第十七条第一項の規定によりその期限内に申告書を提出した場合には、当該申告書に記載した同項第六号に掲げるたばこ消費税額に相当するたばこ消費税の納期限については、なお従前の例による。</w:t>
+      </w:r>
+    </w:p>
+    <w:p>
+      <w:r>
+        <w:br w:type="page"/>
+      </w:r>
+    </w:p>
+    <w:p>
+      <w:pPr>
+        <w:pStyle w:val="Heading1"/>
+      </w:pPr>
+      <w:r>
+        <w:t>附則（昭和六三年一二月三〇日法律第一〇九号）</w:t>
+      </w:r>
+    </w:p>
+    <w:p>
+      <w:pPr>
+        <w:pStyle w:val="Heading4"/>
+      </w:pPr>
+      <w:r>
+        <w:t>第一条（施行期日）</w:t>
+      </w:r>
+    </w:p>
+    <w:p>
+      <w:r>
+        <w:t>この法律は、公布の日から施行する。</w:t>
+        <w:br/>
+        <w:t>ただし、次の各号に掲げる規定は、当該各号に定める日から施行する。</w:t>
+      </w:r>
+    </w:p>
+    <w:p>
+      <w:pPr>
+        <w:pStyle w:val="ListBullet"/>
         <w:ind w:left="880"/>
       </w:pPr>
       <w:r>
-        <w:t>前号に該当する場合を除き、会社が、日本専売公社の製造たばこの製造場から移出され、又は保税地域から引き取られた製造たばこで第一項の規定によるたばこ消費税を徴収された、又は徴収されるべきものを、製造たばこの製造場に移入し、当該製造たばこをその移入した製造場から更に移出した場合</w:t>
-      </w:r>
-    </w:p>
-    <w:p>
-      <w:pPr>
-        <w:pStyle w:val="Heading4"/>
-      </w:pPr>
-      <w:r>
-        <w:t>第八条（災害補償に係る製造たばこの非課税）</w:t>
-      </w:r>
-    </w:p>
-    <w:p>
-      <w:r>
-        <w:t>会社が、たばこ事業法附則第十九条（製造たばこの引換え等に関する経過措置）の規定により、施行日前に災害によりその所有する製造たばこを滅失した小売人に交付する目的でその製造場から移出する製造たばこについては、たばこ消費税を課さない。</w:t>
-      </w:r>
-    </w:p>
-    <w:p>
-      <w:r>
-        <w:br w:type="page"/>
-      </w:r>
-    </w:p>
-    <w:p>
-      <w:pPr>
-        <w:pStyle w:val="Heading1"/>
-      </w:pPr>
-      <w:r>
-        <w:t>附　則（昭和六二年九月二五日法律第九六号）</w:t>
-      </w:r>
-    </w:p>
-    <w:p>
-      <w:pPr>
-        <w:pStyle w:val="Heading4"/>
-      </w:pPr>
-      <w:r>
-        <w:t>第一条（施行期日）</w:t>
-      </w:r>
-    </w:p>
-    <w:p>
-      <w:r>
-        <w:t>この法律は、昭和六十二年十月一日から施行する。</w:t>
-      </w:r>
-    </w:p>
-    <w:p>
-      <w:pPr>
-        <w:pStyle w:val="Heading6"/>
+        <w:t>一及び二</w:t>
+        <w:br/>
+        <w:t>略</w:t>
+      </w:r>
+    </w:p>
+    <w:p>
+      <w:pPr>
+        <w:pStyle w:val="ListBullet"/>
         <w:ind w:left="880"/>
       </w:pPr>
       <w:r>
-        <w:t>一</w:t>
-      </w:r>
-    </w:p>
-    <w:p>
-      <w:pPr>
-        <w:ind w:left="880"/>
-      </w:pPr>
-      <w:r>
-        <w:t>第四条及び第五条の規定並びに第八条中国税通則法第十五条第二項第十一号の改正規定並びに附則第三十二条から第三十四条までの規定</w:t>
-      </w:r>
-    </w:p>
-    <w:p>
-      <w:pPr>
-        <w:pStyle w:val="Heading4"/>
-      </w:pPr>
-      <w:r>
-        <w:t>第三十二条（たばこ消費税法の一部改正に伴う経過措置）</w:t>
-      </w:r>
-    </w:p>
-    <w:p>
-      <w:r>
-        <w:t>第四条の規定の施行前に日本たばこ産業株式会社がたばこ消費税法第十七条第一項の規定によりその期限内に申告書を提出した場合には、当該申告書に記載した同項第六号に掲げるたばこ消費税額に相当するたばこ消費税の納期限については、なお従前の例による。</w:t>
-      </w:r>
-    </w:p>
-    <w:p>
-      <w:r>
-        <w:br w:type="page"/>
-      </w:r>
-    </w:p>
-    <w:p>
-      <w:pPr>
-        <w:pStyle w:val="Heading1"/>
-      </w:pPr>
-      <w:r>
-        <w:t>附　則（昭和六三年一二月三〇日法律第一〇九号）</w:t>
-      </w:r>
-    </w:p>
-    <w:p>
-      <w:pPr>
-        <w:pStyle w:val="Heading4"/>
-      </w:pPr>
-      <w:r>
-        <w:t>第一条（施行期日）</w:t>
-      </w:r>
-    </w:p>
-    <w:p>
-      <w:r>
-        <w:t>この法律は、公布の日から施行する。</w:t>
-      </w:r>
-    </w:p>
-    <w:p>
-      <w:pPr>
-        <w:pStyle w:val="Heading6"/>
-        <w:ind w:left="880"/>
-      </w:pPr>
-      <w:r>
-        <w:t>一及び二</w:t>
-      </w:r>
-    </w:p>
-    <w:p>
-      <w:pPr>
-        <w:ind w:left="880"/>
-      </w:pPr>
-      <w:r>
-        <w:t>略</w:t>
-      </w:r>
-    </w:p>
-    <w:p>
-      <w:pPr>
-        <w:pStyle w:val="Heading6"/>
-        <w:ind w:left="880"/>
-      </w:pPr>
-      <w:r>
         <w:t>三</w:t>
-      </w:r>
-    </w:p>
-    <w:p>
-      <w:pPr>
-        <w:ind w:left="880"/>
-      </w:pPr>
-      <w:r>
+        <w:br/>
         <w:t>次に掲げる規定</w:t>
+        <w:br/>
+        <w:br/>
+        <w:br/>
+        <w:t>昭和六十四年四月一日</w:t>
       </w:r>
     </w:p>
     <w:p>
@@ -2544,7 +2348,7 @@
         <w:pStyle w:val="Heading1"/>
       </w:pPr>
       <w:r>
-        <w:t>附　則（平成一二年三月三一日法律第二六号）</w:t>
+        <w:t>附則（平成一二年三月三一日法律第二六号）</w:t>
       </w:r>
     </w:p>
     <w:p>
@@ -2558,6 +2362,8 @@
     <w:p>
       <w:r>
         <w:t>この法律は、平成十二年四月一日から施行する。</w:t>
+        <w:br/>
+        <w:t>ただし、第二条の規定、第三条中関税法の目次の改正規定、同法第二章第二節中第七条の五を第七条の十七とする改正規定、同法第七条の四の改正規定、同条を同法第七条の十六とする改正規定、同法第七条の三の改正規定、同条を同法第七条の十五とする改正規定、同法第七条の二の改正規定、同条を同法第七条の十四とし、同法第七条の次に十二条を加える改正規定、同法第九条、第九条の二、第十条から第十三条まで、第十四条、第十四条の二、第二十四条、第五十八条の二（見出しを含む。）、第六十二条の十五、第六十七条、第六十八条、第七十二条、第七十三条、第九十七条及び第百五条の改正規定、同法第百十三条の二を同法第百十三条の三とし、同法第百十三条の次に一条を加える改正規定、同法第百十五条及び第百十六条の改正規定、同法第百十七条の改正規定（「第百十三条の二」を「第百十三条の二（特例申告書を提出期限までに提出しない罪）、第百十三条の三」に、「第六号まで（許可」を「第七号まで（許可」に改める部分に限る。）、第四条中関税暫定措置法第十条の三及び第十条の四の改正規定並びに附則第五条及び第七条から第十六条までの規定については、平成十三年三月一日から施行する。</w:t>
       </w:r>
     </w:p>
     <w:p>
@@ -2570,7 +2376,7 @@
         <w:pStyle w:val="Heading1"/>
       </w:pPr>
       <w:r>
-        <w:t>附　則（平成一五年三月三一日法律第八号）</w:t>
+        <w:t>附則（平成一五年三月三一日法律第八号）</w:t>
       </w:r>
     </w:p>
     <w:p>
@@ -2584,40 +2390,287 @@
     <w:p>
       <w:r>
         <w:t>この法律は、平成十五年四月一日から施行する。</w:t>
-      </w:r>
-    </w:p>
-    <w:p>
-      <w:pPr>
-        <w:pStyle w:val="Heading6"/>
+        <w:br/>
+        <w:t>ただし、次の各号に掲げる規定は、当該各号に定める日から施行する。</w:t>
+      </w:r>
+    </w:p>
+    <w:p>
+      <w:pPr>
+        <w:pStyle w:val="ListBullet"/>
         <w:ind w:left="880"/>
       </w:pPr>
       <w:r>
         <w:t>一及び二</w:t>
-      </w:r>
-    </w:p>
-    <w:p>
-      <w:pPr>
+        <w:br/>
+        <w:t>略</w:t>
+      </w:r>
+    </w:p>
+    <w:p>
+      <w:pPr>
+        <w:pStyle w:val="ListBullet"/>
         <w:ind w:left="880"/>
       </w:pPr>
       <w:r>
+        <w:t>三</w:t>
+        <w:br/>
+        <w:t>次に掲げる規定</w:t>
+        <w:br/>
+        <w:br/>
+        <w:br/>
+        <w:t>平成十五年七月一日</w:t>
+      </w:r>
+    </w:p>
+    <w:p>
+      <w:pPr>
+        <w:pStyle w:val="Heading4"/>
+      </w:pPr>
+      <w:r>
+        <w:t>第四十一条（たばこ税法の一部改正に伴う一般的経過措置）</w:t>
+      </w:r>
+    </w:p>
+    <w:p>
+      <w:r>
+        <w:t>第八条の規定の施行前に課した、又は課すべきであった同条の規定による改正前のたばこ税法第十一条第二項に規定する製造たばこに係るたばこ税については、なお従前の例による。</w:t>
+      </w:r>
+    </w:p>
+    <w:p>
+      <w:pPr>
+        <w:pStyle w:val="Heading4"/>
+      </w:pPr>
+      <w:r>
+        <w:t>第四十二条（たばこ税法の一部改正に伴う罰則に係る経過措置）</w:t>
+      </w:r>
+    </w:p>
+    <w:p>
+      <w:r>
+        <w:t>第八条の規定の施行前にした行為及び前条の規定によりなお従前の例によることとされるたばこ税に係る第八条の規定の施行後にした行為に対する罰則の適用については、なお従前の例による。</w:t>
+      </w:r>
+    </w:p>
+    <w:p>
+      <w:pPr>
+        <w:pStyle w:val="Heading4"/>
+      </w:pPr>
+      <w:r>
+        <w:t>第百三十六条（政令への委任）</w:t>
+      </w:r>
+    </w:p>
+    <w:p>
+      <w:r>
+        <w:t>附則第二条から前条までに定めるもののほか、この法律の施行に関し必要な経過措置は、政令で定める。</w:t>
+      </w:r>
+    </w:p>
+    <w:p>
+      <w:r>
+        <w:br w:type="page"/>
+      </w:r>
+    </w:p>
+    <w:p>
+      <w:pPr>
+        <w:pStyle w:val="Heading1"/>
+      </w:pPr>
+      <w:r>
+        <w:t>附則（平成一八年三月三一日法律第一〇号）</w:t>
+      </w:r>
+    </w:p>
+    <w:p>
+      <w:pPr>
+        <w:pStyle w:val="Heading4"/>
+      </w:pPr>
+      <w:r>
+        <w:t>第一条（施行期日）</w:t>
+      </w:r>
+    </w:p>
+    <w:p>
+      <w:r>
+        <w:t>この法律は、平成十八年四月一日から施行する。</w:t>
+        <w:br/>
+        <w:t>ただし、次の各号に掲げる規定は、当該各号に定める日から施行する。</w:t>
+      </w:r>
+    </w:p>
+    <w:p>
+      <w:pPr>
+        <w:pStyle w:val="ListBullet"/>
+        <w:ind w:left="880"/>
+      </w:pPr>
+      <w:r>
+        <w:t>一及び二</w:t>
+        <w:br/>
         <w:t>略</w:t>
       </w:r>
     </w:p>
     <w:p>
       <w:pPr>
-        <w:pStyle w:val="Heading6"/>
+        <w:pStyle w:val="ListBullet"/>
         <w:ind w:left="880"/>
       </w:pPr>
       <w:r>
         <w:t>三</w:t>
-      </w:r>
-    </w:p>
-    <w:p>
-      <w:pPr>
+        <w:br/>
+        <w:t>次に掲げる規定</w:t>
+        <w:br/>
+        <w:br/>
+        <w:br/>
+        <w:t>平成十八年七月一日</w:t>
+      </w:r>
+    </w:p>
+    <w:p>
+      <w:pPr>
+        <w:pStyle w:val="Heading4"/>
+      </w:pPr>
+      <w:r>
+        <w:t>第七十一条（たばこ税法の一部改正に伴う一般的経過措置）</w:t>
+      </w:r>
+    </w:p>
+    <w:p>
+      <w:r>
+        <w:t>第八条の規定の施行前に課した、又は課すべきであった同条の規定による改正前のたばこ税法第十一条第二項に規定する製造たばこに係るたばこ税については、なお従前の例による。</w:t>
+      </w:r>
+    </w:p>
+    <w:p>
+      <w:pPr>
+        <w:pStyle w:val="Heading4"/>
+      </w:pPr>
+      <w:r>
+        <w:t>第七十二条（たばこ税法の一部改正に伴う罰則に係る経過措置）</w:t>
+      </w:r>
+    </w:p>
+    <w:p>
+      <w:r>
+        <w:t>第八条の規定の施行前にした行為及び前条の規定によりなお従前の例によることとされるたばこ税に係る第八条の規定の施行後にした行為に対する罰則の適用については、なお従前の例による。</w:t>
+      </w:r>
+    </w:p>
+    <w:p>
+      <w:pPr>
+        <w:pStyle w:val="Heading4"/>
+      </w:pPr>
+      <w:r>
+        <w:t>第二百十二条（その他の経過措置の政令への委任）</w:t>
+      </w:r>
+    </w:p>
+    <w:p>
+      <w:r>
+        <w:t>この附則に規定するもののほか、この法律の施行に関し必要な経過措置は、政令で定める。</w:t>
+      </w:r>
+    </w:p>
+    <w:p>
+      <w:r>
+        <w:br w:type="page"/>
+      </w:r>
+    </w:p>
+    <w:p>
+      <w:pPr>
+        <w:pStyle w:val="Heading1"/>
+      </w:pPr>
+      <w:r>
+        <w:t>附則（平成一九年三月三〇日法律第六号）</w:t>
+      </w:r>
+    </w:p>
+    <w:p>
+      <w:pPr>
+        <w:pStyle w:val="Heading4"/>
+      </w:pPr>
+      <w:r>
+        <w:t>第一条（施行期日）</w:t>
+      </w:r>
+    </w:p>
+    <w:p>
+      <w:r>
+        <w:t>この法律は、平成十九年四月一日から施行する。</w:t>
+      </w:r>
+    </w:p>
+    <w:p>
+      <w:pPr>
+        <w:pStyle w:val="Heading4"/>
+      </w:pPr>
+      <w:r>
+        <w:t>第百五十七条（罰則に関する経過措置）</w:t>
+      </w:r>
+    </w:p>
+    <w:p>
+      <w:r>
+        <w:t>この法律（附則第一条各号に掲げる規定にあっては、当該規定。以下この条において同じ。）の施行前にした行為及びこの附則の規定によりなお従前の例によることとされる場合におけるこの法律の施行後にした行為に対する罰則の適用については、なお従前の例による。</w:t>
+      </w:r>
+    </w:p>
+    <w:p>
+      <w:pPr>
+        <w:pStyle w:val="Heading4"/>
+      </w:pPr>
+      <w:r>
+        <w:t>第百五十八条（その他の経過措置の政令への委任）</w:t>
+      </w:r>
+    </w:p>
+    <w:p>
+      <w:r>
+        <w:t>この附則に規定するもののほか、この法律の施行に関し必要な経過措置は、政令で定める。</w:t>
+      </w:r>
+    </w:p>
+    <w:p>
+      <w:r>
+        <w:br w:type="page"/>
+      </w:r>
+    </w:p>
+    <w:p>
+      <w:pPr>
+        <w:pStyle w:val="Heading1"/>
+      </w:pPr>
+      <w:r>
+        <w:t>附則（平成二二年三月三一日法律第六号）</w:t>
+      </w:r>
+    </w:p>
+    <w:p>
+      <w:pPr>
+        <w:pStyle w:val="Heading4"/>
+      </w:pPr>
+      <w:r>
+        <w:t>第一条（施行期日）</w:t>
+      </w:r>
+    </w:p>
+    <w:p>
+      <w:r>
+        <w:t>この法律は、平成二十二年四月一日から施行する。</w:t>
+        <w:br/>
+        <w:t>ただし、次の各号に掲げる規定は、当該各号に定める日から施行する。</w:t>
+      </w:r>
+    </w:p>
+    <w:p>
+      <w:pPr>
+        <w:pStyle w:val="ListBullet"/>
         <w:ind w:left="880"/>
       </w:pPr>
       <w:r>
+        <w:t>一</w:t>
+        <w:br/>
         <w:t>次に掲げる規定</w:t>
+        <w:br/>
+        <w:br/>
+        <w:br/>
+        <w:t>平成二十二年六月一日</w:t>
+      </w:r>
+    </w:p>
+    <w:p>
+      <w:pPr>
+        <w:pStyle w:val="ListBullet"/>
+        <w:ind w:left="880"/>
+      </w:pPr>
+      <w:r>
+        <w:t>二</w:t>
+        <w:br/>
+        <w:t>略</w:t>
+      </w:r>
+    </w:p>
+    <w:p>
+      <w:pPr>
+        <w:pStyle w:val="ListBullet"/>
+        <w:ind w:left="880"/>
+      </w:pPr>
+      <w:r>
+        <w:t>三</w:t>
+        <w:br/>
+        <w:t>次に掲げる規定</w:t>
+        <w:br/>
+        <w:br/>
+        <w:br/>
+        <w:t>平成二十二年十月一日</w:t>
       </w:r>
     </w:p>
     <w:p>
@@ -2625,12 +2678,12 @@
         <w:pStyle w:val="Heading4"/>
       </w:pPr>
       <w:r>
-        <w:t>第四十一条（たばこ税法の一部改正に伴う一般的経過措置）</w:t>
-      </w:r>
-    </w:p>
-    <w:p>
-      <w:r>
-        <w:t>第八条の規定の施行前に課した、又は課すべきであった同条の規定による改正前のたばこ税法第十一条第二項に規定する製造たばこに係るたばこ税については、なお従前の例による。</w:t>
+        <w:t>第三十六条（たばこ税法の一部改正に伴う一般的経過措置）</w:t>
+      </w:r>
+    </w:p>
+    <w:p>
+      <w:r>
+        <w:t>この附則に別段の定めがあるものを除き、第七条の規定（たばこ税法第十一条の改正規定及び同法附則第二条の改正規定に限る。以下この条及び次条において同じ。）の施行前に課した、又は課すべきであった第七条の規定による改正前のたばこ税法第十一条及び附則第二条に規定する製造たばこに係るたばこ税については、なお従前の例による。</w:t>
       </w:r>
     </w:p>
     <w:p>
@@ -2638,12 +2691,12 @@
         <w:pStyle w:val="Heading4"/>
       </w:pPr>
       <w:r>
-        <w:t>第四十二条（たばこ税法の一部改正に伴う罰則に係る経過措置）</w:t>
-      </w:r>
-    </w:p>
-    <w:p>
-      <w:r>
-        <w:t>第八条の規定の施行前にした行為及び前条の規定によりなお従前の例によることとされるたばこ税に係る第八条の規定の施行後にした行為に対する罰則の適用については、なお従前の例による。</w:t>
+        <w:t>第三十七条（未納税移出等に係る経過措置）</w:t>
+      </w:r>
+    </w:p>
+    <w:p>
+      <w:r>
+        <w:t>平成二十二年十月一日前に製造たばこの製造場から移出された製造たばこで、たばこ税法第十二条第三項（同法第十四条第三項において準用する場合を含む。以下この条において同じ。）の届出又は承認に係るもの（当該届出又は承認に係る同法第十二条第三項各号に掲げる日が同月一日以後に到来するものに限る。）について、同項各号に掲げる日までに同項に規定する書類が提出されなかった場合における当該製造たばこに係るたばこ税の税率は、第七条の規定による改正後のたばこ税法（次条において「新たばこ税法」という。）第十一条第一項又は附則第二条の税率とする。</w:t>
       </w:r>
     </w:p>
     <w:p>
@@ -2651,25 +2704,12 @@
         <w:pStyle w:val="Heading4"/>
       </w:pPr>
       <w:r>
-        <w:t>第百三十六条（政令への委任）</w:t>
-      </w:r>
-    </w:p>
-    <w:p>
-      <w:r>
-        <w:t>附則第二条から前条までに定めるもののほか、この法律の施行に関し必要な経過措置は、政令で定める。</w:t>
-      </w:r>
-    </w:p>
-    <w:p>
-      <w:r>
-        <w:br w:type="page"/>
-      </w:r>
-    </w:p>
-    <w:p>
-      <w:pPr>
-        <w:pStyle w:val="Heading1"/>
-      </w:pPr>
-      <w:r>
-        <w:t>附　則（平成一八年三月三一日法律第一〇号）</w:t>
+        <w:t>第三十八条（未納税引取り等に係る経過措置）</w:t>
+      </w:r>
+    </w:p>
+    <w:p>
+      <w:r>
+        <w:t>次の表の上欄に掲げる法律の規定によりたばこ税の免除を受けて平成二十二年十月一日前に保税地域（関税法（昭和二十九年法律第六十一号）第二十九条に規定する保税地域をいう。次条において同じ。）から引き取られた製造たばこについて、同日以後に同表の下欄に掲げる法律の規定に該当することとなった場合における当該製造たばこに係るたばこ税の税率は、新たばこ税法第十一条第一項又は第二項の税率とする。</w:t>
       </w:r>
     </w:p>
     <w:p>
@@ -2677,300 +2717,42 @@
         <w:pStyle w:val="Heading4"/>
       </w:pPr>
       <w:r>
-        <w:t>第一条（施行期日）</w:t>
-      </w:r>
-    </w:p>
-    <w:p>
-      <w:r>
-        <w:t>この法律は、平成十八年四月一日から施行する。</w:t>
-      </w:r>
-    </w:p>
-    <w:p>
-      <w:pPr>
-        <w:pStyle w:val="Heading6"/>
+        <w:t>第三十九条（手持品課税）</w:t>
+      </w:r>
+    </w:p>
+    <w:p>
+      <w:r>
+        <w:t>平成二十二年十月一日に、製造たばこの製造場又は保税地域以外の場所で製造たばこを販売のため所持する製造たばこの製造者又は販売業者がある場合において、その所持する製造たばこの本数（たばこ税法第十条の規定により、たばこ税の課税標準となる製造たばこの本数とし、二以上の場所で製造たばこを所持する場合には、その合計本数とする。）が二万本以上であるときは、当該製造たばこについては、その者が製造たばこの製造者として当該製造たばこを同日にその者の製造たばこの製造場から移出したものとみなして、次の各号に掲げる製造たばこの区分に応じ当該各号に定める税率によりたばこ税を課する。</w:t>
+      </w:r>
+    </w:p>
+    <w:p>
+      <w:pPr>
+        <w:pStyle w:val="ListBullet"/>
         <w:ind w:left="880"/>
       </w:pPr>
       <w:r>
-        <w:t>一及び二</w:t>
-      </w:r>
-    </w:p>
-    <w:p>
-      <w:pPr>
+        <w:t>一</w:t>
+        <w:br/>
+        <w:t>製造たばこ（次号に掲げる製造たばこを除く。）</w:t>
+        <w:br/>
+        <w:br/>
+        <w:br/>
+        <w:t>千本につき千七百五十円</w:t>
+      </w:r>
+    </w:p>
+    <w:p>
+      <w:pPr>
+        <w:pStyle w:val="ListBullet"/>
         <w:ind w:left="880"/>
       </w:pPr>
       <w:r>
-        <w:t>略</w:t>
-      </w:r>
-    </w:p>
-    <w:p>
-      <w:pPr>
-        <w:pStyle w:val="Heading6"/>
-        <w:ind w:left="880"/>
-      </w:pPr>
-      <w:r>
-        <w:t>三</w:t>
-      </w:r>
-    </w:p>
-    <w:p>
-      <w:pPr>
-        <w:ind w:left="880"/>
-      </w:pPr>
-      <w:r>
-        <w:t>次に掲げる規定</w:t>
-      </w:r>
-    </w:p>
-    <w:p>
-      <w:pPr>
-        <w:pStyle w:val="Heading4"/>
-      </w:pPr>
-      <w:r>
-        <w:t>第七十一条（たばこ税法の一部改正に伴う一般的経過措置）</w:t>
-      </w:r>
-    </w:p>
-    <w:p>
-      <w:r>
-        <w:t>第八条の規定の施行前に課した、又は課すべきであった同条の規定による改正前のたばこ税法第十一条第二項に規定する製造たばこに係るたばこ税については、なお従前の例による。</w:t>
-      </w:r>
-    </w:p>
-    <w:p>
-      <w:pPr>
-        <w:pStyle w:val="Heading4"/>
-      </w:pPr>
-      <w:r>
-        <w:t>第七十二条（たばこ税法の一部改正に伴う罰則に係る経過措置）</w:t>
-      </w:r>
-    </w:p>
-    <w:p>
-      <w:r>
-        <w:t>第八条の規定の施行前にした行為及び前条の規定によりなお従前の例によることとされるたばこ税に係る第八条の規定の施行後にした行為に対する罰則の適用については、なお従前の例による。</w:t>
-      </w:r>
-    </w:p>
-    <w:p>
-      <w:pPr>
-        <w:pStyle w:val="Heading4"/>
-      </w:pPr>
-      <w:r>
-        <w:t>第二百十二条（その他の経過措置の政令への委任）</w:t>
-      </w:r>
-    </w:p>
-    <w:p>
-      <w:r>
-        <w:t>この附則に規定するもののほか、この法律の施行に関し必要な経過措置は、政令で定める。</w:t>
-      </w:r>
-    </w:p>
-    <w:p>
-      <w:r>
-        <w:br w:type="page"/>
-      </w:r>
-    </w:p>
-    <w:p>
-      <w:pPr>
-        <w:pStyle w:val="Heading1"/>
-      </w:pPr>
-      <w:r>
-        <w:t>附　則（平成一九年三月三〇日法律第六号）</w:t>
-      </w:r>
-    </w:p>
-    <w:p>
-      <w:pPr>
-        <w:pStyle w:val="Heading4"/>
-      </w:pPr>
-      <w:r>
-        <w:t>第一条（施行期日）</w:t>
-      </w:r>
-    </w:p>
-    <w:p>
-      <w:r>
-        <w:t>この法律は、平成十九年四月一日から施行する。</w:t>
-      </w:r>
-    </w:p>
-    <w:p>
-      <w:pPr>
-        <w:pStyle w:val="Heading4"/>
-      </w:pPr>
-      <w:r>
-        <w:t>第百五十七条（罰則に関する経過措置）</w:t>
-      </w:r>
-    </w:p>
-    <w:p>
-      <w:r>
-        <w:t>この法律（附則第一条各号に掲げる規定にあっては、当該規定。以下この条において同じ。）の施行前にした行為及びこの附則の規定によりなお従前の例によることとされる場合におけるこの法律の施行後にした行為に対する罰則の適用については、なお従前の例による。</w:t>
-      </w:r>
-    </w:p>
-    <w:p>
-      <w:pPr>
-        <w:pStyle w:val="Heading4"/>
-      </w:pPr>
-      <w:r>
-        <w:t>第百五十八条（その他の経過措置の政令への委任）</w:t>
-      </w:r>
-    </w:p>
-    <w:p>
-      <w:r>
-        <w:t>この附則に規定するもののほか、この法律の施行に関し必要な経過措置は、政令で定める。</w:t>
-      </w:r>
-    </w:p>
-    <w:p>
-      <w:r>
-        <w:br w:type="page"/>
-      </w:r>
-    </w:p>
-    <w:p>
-      <w:pPr>
-        <w:pStyle w:val="Heading1"/>
-      </w:pPr>
-      <w:r>
-        <w:t>附　則（平成二二年三月三一日法律第六号）</w:t>
-      </w:r>
-    </w:p>
-    <w:p>
-      <w:pPr>
-        <w:pStyle w:val="Heading4"/>
-      </w:pPr>
-      <w:r>
-        <w:t>第一条（施行期日）</w:t>
-      </w:r>
-    </w:p>
-    <w:p>
-      <w:r>
-        <w:t>この法律は、平成二十二年四月一日から施行する。</w:t>
-      </w:r>
-    </w:p>
-    <w:p>
-      <w:pPr>
-        <w:pStyle w:val="Heading6"/>
-        <w:ind w:left="880"/>
-      </w:pPr>
-      <w:r>
-        <w:t>一</w:t>
-      </w:r>
-    </w:p>
-    <w:p>
-      <w:pPr>
-        <w:ind w:left="880"/>
-      </w:pPr>
-      <w:r>
-        <w:t>次に掲げる規定</w:t>
-      </w:r>
-    </w:p>
-    <w:p>
-      <w:pPr>
-        <w:pStyle w:val="Heading6"/>
-        <w:ind w:left="880"/>
-      </w:pPr>
-      <w:r>
         <w:t>二</w:t>
-      </w:r>
-    </w:p>
-    <w:p>
-      <w:pPr>
-        <w:ind w:left="880"/>
-      </w:pPr>
-      <w:r>
-        <w:t>略</w:t>
-      </w:r>
-    </w:p>
-    <w:p>
-      <w:pPr>
-        <w:pStyle w:val="Heading6"/>
-        <w:ind w:left="880"/>
-      </w:pPr>
-      <w:r>
-        <w:t>三</w:t>
-      </w:r>
-    </w:p>
-    <w:p>
-      <w:pPr>
-        <w:ind w:left="880"/>
-      </w:pPr>
-      <w:r>
-        <w:t>次に掲げる規定</w:t>
-      </w:r>
-    </w:p>
-    <w:p>
-      <w:pPr>
-        <w:pStyle w:val="Heading4"/>
-      </w:pPr>
-      <w:r>
-        <w:t>第三十六条（たばこ税法の一部改正に伴う一般的経過措置）</w:t>
-      </w:r>
-    </w:p>
-    <w:p>
-      <w:r>
-        <w:t>この附則に別段の定めがあるものを除き、第七条の規定（たばこ税法第十一条の改正規定及び同法附則第二条の改正規定に限る。以下この条及び次条において同じ。）の施行前に課した、又は課すべきであった第七条の規定による改正前のたばこ税法第十一条及び附則第二条に規定する製造たばこに係るたばこ税については、なお従前の例による。</w:t>
-      </w:r>
-    </w:p>
-    <w:p>
-      <w:pPr>
-        <w:pStyle w:val="Heading4"/>
-      </w:pPr>
-      <w:r>
-        <w:t>第三十七条（未納税移出等に係る経過措置）</w:t>
-      </w:r>
-    </w:p>
-    <w:p>
-      <w:r>
-        <w:t>平成二十二年十月一日前に製造たばこの製造場から移出された製造たばこで、たばこ税法第十二条第三項（同法第十四条第三項において準用する場合を含む。以下この条において同じ。）の届出又は承認に係るもの（当該届出又は承認に係る同法第十二条第三項各号に掲げる日が同月一日以後に到来するものに限る。）について、同項各号に掲げる日までに同項に規定する書類が提出されなかった場合における当該製造たばこに係るたばこ税の税率は、第七条の規定による改正後のたばこ税法（次条において「新たばこ税法」という。）第十一条第一項又は附則第二条の税率とする。</w:t>
-      </w:r>
-    </w:p>
-    <w:p>
-      <w:pPr>
-        <w:pStyle w:val="Heading4"/>
-      </w:pPr>
-      <w:r>
-        <w:t>第三十八条（未納税引取り等に係る経過措置）</w:t>
-      </w:r>
-    </w:p>
-    <w:p>
-      <w:r>
-        <w:t>次の表の上欄に掲げる法律の規定によりたばこ税の免除を受けて平成二十二年十月一日前に保税地域（関税法（昭和二十九年法律第六十一号）第二十九条に規定する保税地域をいう。次条において同じ。）から引き取られた製造たばこについて、同日以後に同表の下欄に掲げる法律の規定に該当することとなった場合における当該製造たばこに係るたばこ税の税率は、新たばこ税法第十一条第一項又は第二項の税率とする。</w:t>
-      </w:r>
-    </w:p>
-    <w:p>
-      <w:pPr>
-        <w:pStyle w:val="Heading4"/>
-      </w:pPr>
-      <w:r>
-        <w:t>第三十九条（手持品課税）</w:t>
-      </w:r>
-    </w:p>
-    <w:p>
-      <w:r>
-        <w:t>平成二十二年十月一日に、製造たばこの製造場又は保税地域以外の場所で製造たばこを販売のため所持する製造たばこの製造者又は販売業者がある場合において、その所持する製造たばこの本数（たばこ税法第十条の規定により、たばこ税の課税標準となる製造たばこの本数とし、二以上の場所で製造たばこを所持する場合には、その合計本数とする。）が二万本以上であるときは、当該製造たばこについては、その者が製造たばこの製造者として当該製造たばこを同日にその者の製造たばこの製造場から移出したものとみなして、次の各号に掲げる製造たばこの区分に応じ当該各号に定める税率によりたばこ税を課する。</w:t>
-      </w:r>
-    </w:p>
-    <w:p>
-      <w:pPr>
-        <w:pStyle w:val="Heading6"/>
-        <w:ind w:left="880"/>
-      </w:pPr>
-      <w:r>
-        <w:t>一</w:t>
-      </w:r>
-    </w:p>
-    <w:p>
-      <w:pPr>
-        <w:ind w:left="880"/>
-      </w:pPr>
-      <w:r>
-        <w:t>製造たばこ（次号に掲げる製造たばこを除く。）</w:t>
-      </w:r>
-    </w:p>
-    <w:p>
-      <w:pPr>
-        <w:pStyle w:val="Heading6"/>
-        <w:ind w:left="880"/>
-      </w:pPr>
-      <w:r>
-        <w:t>二</w:t>
-      </w:r>
-    </w:p>
-    <w:p>
-      <w:pPr>
-        <w:ind w:left="880"/>
-      </w:pPr>
-      <w:r>
+        <w:br/>
         <w:t>たばこ税法附則第二条に規定する第一種の製造たばこ</w:t>
+        <w:br/>
+        <w:br/>
+        <w:br/>
+        <w:t>千本につき八百三十一円</w:t>
       </w:r>
     </w:p>
     <w:p>
@@ -2992,52 +2774,34 @@
     </w:p>
     <w:p>
       <w:pPr>
-        <w:pStyle w:val="Heading6"/>
+        <w:pStyle w:val="ListBullet"/>
         <w:ind w:left="880"/>
       </w:pPr>
       <w:r>
         <w:t>一</w:t>
-      </w:r>
-    </w:p>
-    <w:p>
-      <w:pPr>
+        <w:br/>
+        <w:t>その貯蔵場所において所持する製造たばこの区分（たばこ税法第二条第二項に規定する製造たばこの区分をいう。以下この号において同じ。）及び区分ごとの数量</w:t>
+      </w:r>
+    </w:p>
+    <w:p>
+      <w:pPr>
+        <w:pStyle w:val="ListBullet"/>
         <w:ind w:left="880"/>
       </w:pPr>
       <w:r>
-        <w:t>その貯蔵場所において所持する製造たばこの区分（たばこ税法第二条第二項に規定する製造たばこの区分をいう。以下この号において同じ。）及び区分ごとの数量</w:t>
-      </w:r>
-    </w:p>
-    <w:p>
-      <w:pPr>
-        <w:pStyle w:val="Heading6"/>
+        <w:t>二</w:t>
+        <w:br/>
+        <w:t>前号の数量により算定した前項の規定によるたばこ税額及び当該たばこ税額の合計額</w:t>
+      </w:r>
+    </w:p>
+    <w:p>
+      <w:pPr>
+        <w:pStyle w:val="ListBullet"/>
         <w:ind w:left="880"/>
       </w:pPr>
       <w:r>
-        <w:t>二</w:t>
-      </w:r>
-    </w:p>
-    <w:p>
-      <w:pPr>
-        <w:ind w:left="880"/>
-      </w:pPr>
-      <w:r>
-        <w:t>前号の数量により算定した前項の規定によるたばこ税額及び当該たばこ税額の合計額</w:t>
-      </w:r>
-    </w:p>
-    <w:p>
-      <w:pPr>
-        <w:pStyle w:val="Heading6"/>
-        <w:ind w:left="880"/>
-      </w:pPr>
-      <w:r>
         <w:t>三</w:t>
-      </w:r>
-    </w:p>
-    <w:p>
-      <w:pPr>
-        <w:ind w:left="880"/>
-      </w:pPr>
-      <w:r>
+        <w:br/>
         <w:t>その他参考となるべき事項</w:t>
       </w:r>
     </w:p>
@@ -3056,6 +2820,8 @@
       </w:pPr>
       <w:r>
         <w:t>第一項に規定する者が、前項の規定による申告書を、地方税法等の一部を改正する法律（平成二十二年法律第四号。以下この項、附則第百四十八条及び第百四十九条において「地方税法等改正法」という。）附則第六条第三項に規定する道府県たばこ税に係る申告書又は地方税法等改正法附則第十二条第三項に規定する市町村たばこ税に係る申告書に併せて、これらの規定に規定する道府県知事又は市町村長に提出したときは、その提出を受けた道府県知事又は市町村長は、前項の規定による申告書を受理することができる。</w:t>
+        <w:br/>
+        <w:t>この場合においては、当該申告書は、同項に規定する税務署長に提出されたものとみなす。</w:t>
       </w:r>
     </w:p>
     <w:p>
@@ -3128,35 +2894,23 @@
     </w:p>
     <w:p>
       <w:pPr>
-        <w:pStyle w:val="Heading6"/>
+        <w:pStyle w:val="ListBullet"/>
         <w:ind w:left="880"/>
       </w:pPr>
       <w:r>
         <w:t>一</w:t>
-      </w:r>
-    </w:p>
-    <w:p>
-      <w:pPr>
+        <w:br/>
+        <w:t>製造たばこ製造者がその製造場から移出した製造たばこで、第一項の規定によるたばこ税を課された、又は課されるべきものが当該製造場に戻し入れられた場合（当該製造たばこで製造たばこの販売業者から返品されたものその他政令で定めるものが当該製造たばこ製造者の他の製造たばこの製造場に移入された場合を含む。）</w:t>
+      </w:r>
+    </w:p>
+    <w:p>
+      <w:pPr>
+        <w:pStyle w:val="ListBullet"/>
         <w:ind w:left="880"/>
       </w:pPr>
       <w:r>
-        <w:t>製造たばこ製造者がその製造場から移出した製造たばこで、第一項の規定によるたばこ税を課された、又は課されるべきものが当該製造場に戻し入れられた場合（当該製造たばこで製造たばこの販売業者から返品されたものその他政令で定めるものが当該製造たばこ製造者の他の製造たばこの製造場に移入された場合を含む。）</w:t>
-      </w:r>
-    </w:p>
-    <w:p>
-      <w:pPr>
-        <w:pStyle w:val="Heading6"/>
-        <w:ind w:left="880"/>
-      </w:pPr>
-      <w:r>
         <w:t>二</w:t>
-      </w:r>
-    </w:p>
-    <w:p>
-      <w:pPr>
-        <w:ind w:left="880"/>
-      </w:pPr>
-      <w:r>
+        <w:br/>
         <w:t>前号に該当する場合を除き、製造たばこ製造者が、他の製造たばこの製造場から移出され、又は保税地域から引き取られた製造たばこで第一項の規定によるたばこ税を課された、又は課されるべきものを製造たばこの製造場に移入し、当該製造たばこをその移入した製造場から更に移出した場合</w:t>
       </w:r>
     </w:p>
@@ -3247,7 +3001,7 @@
         <w:pStyle w:val="Heading1"/>
       </w:pPr>
       <w:r>
-        <w:t>附　則（平成二三年三月三一日法律第一二号）</w:t>
+        <w:t>附則（平成二三年三月三一日法律第一二号）</w:t>
       </w:r>
     </w:p>
     <w:p>
@@ -3261,6 +3015,8 @@
     <w:p>
       <w:r>
         <w:t>この法律は、平成二十三年四月一日から施行する。</w:t>
+        <w:br/>
+        <w:t>ただし、次条の規定は、経済社会の構造の変化に対応した税制の構築を図るための所得税法等の一部を改正する法律（平成二十三年法律第百十四号）の公布の日から施行する。</w:t>
       </w:r>
     </w:p>
     <w:p>
@@ -3273,7 +3029,7 @@
         <w:pStyle w:val="Heading1"/>
       </w:pPr>
       <w:r>
-        <w:t>附　則（平成二三年六月三〇日法律第八二号）</w:t>
+        <w:t>附則（平成二三年六月三〇日法律第八二号）</w:t>
       </w:r>
     </w:p>
     <w:p>
@@ -3287,109 +3043,103 @@
     <w:p>
       <w:r>
         <w:t>この法律は、公布の日から施行する。</w:t>
-      </w:r>
-    </w:p>
-    <w:p>
-      <w:pPr>
-        <w:pStyle w:val="Heading6"/>
+        <w:br/>
+        <w:t>ただし、次の各号に掲げる規定は、当該各号に定める日から施行する。</w:t>
+      </w:r>
+    </w:p>
+    <w:p>
+      <w:pPr>
+        <w:pStyle w:val="ListBullet"/>
         <w:ind w:left="880"/>
       </w:pPr>
       <w:r>
         <w:t>一</w:t>
-      </w:r>
-    </w:p>
-    <w:p>
-      <w:pPr>
+        <w:br/>
+        <w:t>次に掲げる規定</w:t>
+        <w:br/>
+        <w:br/>
+        <w:br/>
+        <w:t>公布の日から起算して二月を経過した日</w:t>
+      </w:r>
+    </w:p>
+    <w:p>
+      <w:pPr>
+        <w:pStyle w:val="Heading4"/>
+      </w:pPr>
+      <w:r>
+        <w:t>第九十二条（罰則に関する経過措置）</w:t>
+      </w:r>
+    </w:p>
+    <w:p>
+      <w:r>
+        <w:t>この法律（附則第一条各号に掲げる規定にあっては、当該規定。以下この条において同じ。）の施行前にした行為及びこの附則の規定によりなお従前の例によることとされる場合におけるこの法律の施行後にした行為に対する罰則の適用については、なお従前の例による。</w:t>
+      </w:r>
+    </w:p>
+    <w:p>
+      <w:pPr>
+        <w:pStyle w:val="Heading4"/>
+      </w:pPr>
+      <w:r>
+        <w:t>第九十三条（その他の経過措置の政令への委任）</w:t>
+      </w:r>
+    </w:p>
+    <w:p>
+      <w:r>
+        <w:t>この附則に規定するもののほか、この法律の施行に関し必要な経過措置は、政令で定める。</w:t>
+      </w:r>
+    </w:p>
+    <w:p>
+      <w:r>
+        <w:br w:type="page"/>
+      </w:r>
+    </w:p>
+    <w:p>
+      <w:pPr>
+        <w:pStyle w:val="Heading1"/>
+      </w:pPr>
+      <w:r>
+        <w:t>附則（平成二三年一二月二日法律第一一四号）</w:t>
+      </w:r>
+    </w:p>
+    <w:p>
+      <w:pPr>
+        <w:pStyle w:val="Heading4"/>
+      </w:pPr>
+      <w:r>
+        <w:t>第一条（施行期日）</w:t>
+      </w:r>
+    </w:p>
+    <w:p>
+      <w:r>
+        <w:t>この法律は、公布の日から施行する。</w:t>
+        <w:br/>
+        <w:t>ただし、次の各号に掲げる規定は、当該各号に定める日から施行する。</w:t>
+      </w:r>
+    </w:p>
+    <w:p>
+      <w:pPr>
+        <w:pStyle w:val="ListBullet"/>
         <w:ind w:left="880"/>
       </w:pPr>
       <w:r>
+        <w:t>一から四まで</w:t>
+        <w:br/>
+        <w:t>略</w:t>
+      </w:r>
+    </w:p>
+    <w:p>
+      <w:pPr>
+        <w:pStyle w:val="ListBullet"/>
+        <w:ind w:left="880"/>
+      </w:pPr>
+      <w:r>
+        <w:t>五</w:t>
+        <w:br/>
         <w:t>次に掲げる規定</w:t>
-      </w:r>
-    </w:p>
-    <w:p>
-      <w:pPr>
-        <w:pStyle w:val="Heading4"/>
-      </w:pPr>
-      <w:r>
-        <w:t>第九十二条（罰則に関する経過措置）</w:t>
-      </w:r>
-    </w:p>
-    <w:p>
-      <w:r>
-        <w:t>この法律（附則第一条各号に掲げる規定にあっては、当該規定。以下この条において同じ。）の施行前にした行為及びこの附則の規定によりなお従前の例によることとされる場合におけるこの法律の施行後にした行為に対する罰則の適用については、なお従前の例による。</w:t>
-      </w:r>
-    </w:p>
-    <w:p>
-      <w:pPr>
-        <w:pStyle w:val="Heading4"/>
-      </w:pPr>
-      <w:r>
-        <w:t>第九十三条（その他の経過措置の政令への委任）</w:t>
-      </w:r>
-    </w:p>
-    <w:p>
-      <w:r>
-        <w:t>この附則に規定するもののほか、この法律の施行に関し必要な経過措置は、政令で定める。</w:t>
-      </w:r>
-    </w:p>
-    <w:p>
-      <w:r>
-        <w:br w:type="page"/>
-      </w:r>
-    </w:p>
-    <w:p>
-      <w:pPr>
-        <w:pStyle w:val="Heading1"/>
-      </w:pPr>
-      <w:r>
-        <w:t>附　則（平成二三年一二月二日法律第一一四号）</w:t>
-      </w:r>
-    </w:p>
-    <w:p>
-      <w:pPr>
-        <w:pStyle w:val="Heading4"/>
-      </w:pPr>
-      <w:r>
-        <w:t>第一条（施行期日）</w:t>
-      </w:r>
-    </w:p>
-    <w:p>
-      <w:r>
-        <w:t>この法律は、公布の日から施行する。</w:t>
-      </w:r>
-    </w:p>
-    <w:p>
-      <w:pPr>
-        <w:pStyle w:val="Heading6"/>
-        <w:ind w:left="880"/>
-      </w:pPr>
-      <w:r>
-        <w:t>一から四まで</w:t>
-      </w:r>
-    </w:p>
-    <w:p>
-      <w:pPr>
-        <w:ind w:left="880"/>
-      </w:pPr>
-      <w:r>
-        <w:t>略</w:t>
-      </w:r>
-    </w:p>
-    <w:p>
-      <w:pPr>
-        <w:pStyle w:val="Heading6"/>
-        <w:ind w:left="880"/>
-      </w:pPr>
-      <w:r>
-        <w:t>五</w:t>
-      </w:r>
-    </w:p>
-    <w:p>
-      <w:pPr>
-        <w:ind w:left="880"/>
-      </w:pPr>
-      <w:r>
-        <w:t>次に掲げる規定</w:t>
+        <w:br/>
+        <w:br/>
+        <w:br/>
+        <w:t>平成二十五年一月一日</w:t>
       </w:r>
     </w:p>
     <w:p>
@@ -3480,7 +3230,7 @@
         <w:pStyle w:val="Heading1"/>
       </w:pPr>
       <w:r>
-        <w:t>附　則（平成二七年三月三一日法律第九号）</w:t>
+        <w:t>附則（平成二七年三月三一日法律第九号）</w:t>
       </w:r>
     </w:p>
     <w:p>
@@ -3494,117 +3244,105 @@
     <w:p>
       <w:r>
         <w:t>この法律は、平成二十七年四月一日から施行する。</w:t>
-      </w:r>
-    </w:p>
-    <w:p>
-      <w:pPr>
-        <w:pStyle w:val="Heading6"/>
+        <w:br/>
+        <w:t>ただし、次の各号に掲げる規定は、当該各号に定める日から施行する。</w:t>
+      </w:r>
+    </w:p>
+    <w:p>
+      <w:pPr>
+        <w:pStyle w:val="ListBullet"/>
         <w:ind w:left="880"/>
       </w:pPr>
       <w:r>
         <w:t>一から四まで</w:t>
-      </w:r>
-    </w:p>
-    <w:p>
-      <w:pPr>
+        <w:br/>
+        <w:t>略</w:t>
+      </w:r>
+    </w:p>
+    <w:p>
+      <w:pPr>
+        <w:pStyle w:val="ListBullet"/>
         <w:ind w:left="880"/>
       </w:pPr>
       <w:r>
-        <w:t>略</w:t>
-      </w:r>
-    </w:p>
-    <w:p>
-      <w:pPr>
-        <w:pStyle w:val="Heading6"/>
+        <w:t>五</w:t>
+        <w:br/>
+        <w:t>次に掲げる規定</w:t>
+        <w:br/>
+        <w:br/>
+        <w:br/>
+        <w:t>平成二十八年四月一日</w:t>
+      </w:r>
+    </w:p>
+    <w:p>
+      <w:pPr>
+        <w:pStyle w:val="Heading4"/>
+      </w:pPr>
+      <w:r>
+        <w:t>第四十九条（たばこ税法の一部改正に伴う一般的経過措置）</w:t>
+      </w:r>
+    </w:p>
+    <w:p>
+      <w:r>
+        <w:t>この附則に別段の定めがあるものを除き、第五条の規定の施行前に課した、又は課すべきであった同条の規定による改正前のたばこ税法附則第二条に規定する第一種の製造たばこ（以下「紙巻たばこ三級品」という。）に係るたばこ税については、なお従前の例による。</w:t>
+      </w:r>
+    </w:p>
+    <w:p>
+      <w:pPr>
+        <w:pStyle w:val="Heading4"/>
+      </w:pPr>
+      <w:r>
+        <w:t>第五十条（紙巻たばこ三級品に係るたばこ税の税率の特例）</w:t>
+      </w:r>
+    </w:p>
+    <w:p>
+      <w:r>
+        <w:t>次の各号に掲げる期間内に、製造たばこの製造場から移出される紙巻たばこ三級品に係るたばこ税の税率は、たばこ税法第十一条第一項及び所得税法等の一部を改正する法律（平成三十年法律第七号。次条第四項及び附則第百五条第四項において「平成三十年所得税法等改正法」という。）附則第四十八条第一項の規定にかかわらず、当該各号に定める税率とする。</w:t>
+      </w:r>
+    </w:p>
+    <w:p>
+      <w:pPr>
+        <w:pStyle w:val="ListBullet"/>
         <w:ind w:left="880"/>
       </w:pPr>
       <w:r>
-        <w:t>五</w:t>
-      </w:r>
-    </w:p>
-    <w:p>
-      <w:pPr>
+        <w:t>一</w:t>
+        <w:br/>
+        <w:t>平成二十八年四月一日から平成二十九年三月三十一日まで</w:t>
+        <w:br/>
+        <w:br/>
+        <w:br/>
+        <w:t>千本につき二千九百五十円</w:t>
+      </w:r>
+    </w:p>
+    <w:p>
+      <w:pPr>
+        <w:pStyle w:val="ListBullet"/>
         <w:ind w:left="880"/>
       </w:pPr>
       <w:r>
-        <w:t>次に掲げる規定</w:t>
-      </w:r>
-    </w:p>
-    <w:p>
-      <w:pPr>
-        <w:pStyle w:val="Heading4"/>
-      </w:pPr>
-      <w:r>
-        <w:t>第四十九条（たばこ税法の一部改正に伴う一般的経過措置）</w:t>
-      </w:r>
-    </w:p>
-    <w:p>
-      <w:r>
-        <w:t>この附則に別段の定めがあるものを除き、第五条の規定の施行前に課した、又は課すべきであった同条の規定による改正前のたばこ税法附則第二条に規定する第一種の製造たばこ（以下「紙巻たばこ三級品」という。）に係るたばこ税については、なお従前の例による。</w:t>
-      </w:r>
-    </w:p>
-    <w:p>
-      <w:pPr>
-        <w:pStyle w:val="Heading4"/>
-      </w:pPr>
-      <w:r>
-        <w:t>第五十条（紙巻たばこ三級品に係るたばこ税の税率の特例）</w:t>
-      </w:r>
-    </w:p>
-    <w:p>
-      <w:r>
-        <w:t>次の各号に掲げる期間内に、製造たばこの製造場から移出される紙巻たばこ三級品に係るたばこ税の税率は、たばこ税法第十一条第一項及び所得税法等の一部を改正する法律（平成三十年法律第七号。次条第四項及び附則第百五条第四項において「平成三十年所得税法等改正法」という。）附則第四十八条第一項の規定にかかわらず、当該各号に定める税率とする。</w:t>
-      </w:r>
-    </w:p>
-    <w:p>
-      <w:pPr>
-        <w:pStyle w:val="Heading6"/>
+        <w:t>二</w:t>
+        <w:br/>
+        <w:t>平成二十九年四月一日から平成三十年三月三十一日まで</w:t>
+        <w:br/>
+        <w:br/>
+        <w:br/>
+        <w:t>千本につき三千三百八十三円</w:t>
+      </w:r>
+    </w:p>
+    <w:p>
+      <w:pPr>
+        <w:pStyle w:val="ListBullet"/>
         <w:ind w:left="880"/>
       </w:pPr>
       <w:r>
-        <w:t>一</w:t>
-      </w:r>
-    </w:p>
-    <w:p>
-      <w:pPr>
-        <w:ind w:left="880"/>
-      </w:pPr>
-      <w:r>
-        <w:t>平成二十八年四月一日から平成二十九年三月三十一日まで</w:t>
-      </w:r>
-    </w:p>
-    <w:p>
-      <w:pPr>
-        <w:pStyle w:val="Heading6"/>
-        <w:ind w:left="880"/>
-      </w:pPr>
-      <w:r>
-        <w:t>二</w:t>
-      </w:r>
-    </w:p>
-    <w:p>
-      <w:pPr>
-        <w:ind w:left="880"/>
-      </w:pPr>
-      <w:r>
-        <w:t>平成二十九年四月一日から平成三十年三月三十一日まで</w:t>
-      </w:r>
-    </w:p>
-    <w:p>
-      <w:pPr>
-        <w:pStyle w:val="Heading6"/>
-        <w:ind w:left="880"/>
-      </w:pPr>
-      <w:r>
         <w:t>三</w:t>
-      </w:r>
-    </w:p>
-    <w:p>
-      <w:pPr>
-        <w:ind w:left="880"/>
-      </w:pPr>
-      <w:r>
+        <w:br/>
         <w:t>平成三十年四月一日から令和元年九月三十日まで</w:t>
+        <w:br/>
+        <w:br/>
+        <w:br/>
+        <w:t>千本につき四千三十二円</w:t>
       </w:r>
     </w:p>
     <w:p>
@@ -3703,52 +3441,34 @@
     </w:p>
     <w:p>
       <w:pPr>
-        <w:pStyle w:val="Heading6"/>
+        <w:pStyle w:val="ListBullet"/>
         <w:ind w:left="880"/>
       </w:pPr>
       <w:r>
         <w:t>一</w:t>
-      </w:r>
-    </w:p>
-    <w:p>
-      <w:pPr>
+        <w:br/>
+        <w:t>その貯蔵場所において所持する紙巻たばこ三級品の数量</w:t>
+      </w:r>
+    </w:p>
+    <w:p>
+      <w:pPr>
+        <w:pStyle w:val="ListBullet"/>
         <w:ind w:left="880"/>
       </w:pPr>
       <w:r>
-        <w:t>その貯蔵場所において所持する紙巻たばこ三級品の数量</w:t>
-      </w:r>
-    </w:p>
-    <w:p>
-      <w:pPr>
-        <w:pStyle w:val="Heading6"/>
+        <w:t>二</w:t>
+        <w:br/>
+        <w:t>前号の数量により算定した前項の規定によるたばこ税額</w:t>
+      </w:r>
+    </w:p>
+    <w:p>
+      <w:pPr>
+        <w:pStyle w:val="ListBullet"/>
         <w:ind w:left="880"/>
       </w:pPr>
       <w:r>
-        <w:t>二</w:t>
-      </w:r>
-    </w:p>
-    <w:p>
-      <w:pPr>
-        <w:ind w:left="880"/>
-      </w:pPr>
-      <w:r>
-        <w:t>前号の数量により算定した前項の規定によるたばこ税額</w:t>
-      </w:r>
-    </w:p>
-    <w:p>
-      <w:pPr>
-        <w:pStyle w:val="Heading6"/>
-        <w:ind w:left="880"/>
-      </w:pPr>
-      <w:r>
         <w:t>三</w:t>
-      </w:r>
-    </w:p>
-    <w:p>
-      <w:pPr>
-        <w:ind w:left="880"/>
-      </w:pPr>
-      <w:r>
+        <w:br/>
         <w:t>その他参考となるべき事項</w:t>
       </w:r>
     </w:p>
@@ -3767,6 +3487,8 @@
       </w:pPr>
       <w:r>
         <w:t>第一項に規定する者が、前項の規定による申告書を、地方税法等の一部を改正する法律（平成二十七年法律第二号）附則第十二条第四項に規定する道府県たばこ税に係る申告書又は同法附則第二十条第四項に規定する市町村たばこ税に係る申告書に併せて、これらの規定に規定する都道府県知事又は市町村長に提出したときは、その提出を受けた都道府県知事又は市町村長は、前項の規定による申告書を受理することができる。</w:t>
+        <w:br/>
+        <w:t>この場合においては、当該申告書は、同項に規定する税務署長に提出されたものとみなす。</w:t>
       </w:r>
     </w:p>
     <w:p>
@@ -3822,35 +3544,23 @@
     </w:p>
     <w:p>
       <w:pPr>
-        <w:pStyle w:val="Heading6"/>
+        <w:pStyle w:val="ListBullet"/>
         <w:ind w:left="880"/>
       </w:pPr>
       <w:r>
         <w:t>一</w:t>
-      </w:r>
-    </w:p>
-    <w:p>
-      <w:pPr>
+        <w:br/>
+        <w:t>製造たばこ製造者がその製造場から移出した紙巻たばこ三級品で、第一項の規定によるたばこ税を課された、又は課されるべきものが当該製造場に戻し入れられた場合（当該紙巻たばこ三級品で製造たばこの販売業者から返品されたものその他政令で定めるものが当該製造たばこ製造者の他の製造たばこの製造場に移入された場合を含む。）</w:t>
+      </w:r>
+    </w:p>
+    <w:p>
+      <w:pPr>
+        <w:pStyle w:val="ListBullet"/>
         <w:ind w:left="880"/>
       </w:pPr>
       <w:r>
-        <w:t>製造たばこ製造者がその製造場から移出した紙巻たばこ三級品で、第一項の規定によるたばこ税を課された、又は課されるべきものが当該製造場に戻し入れられた場合（当該紙巻たばこ三級品で製造たばこの販売業者から返品されたものその他政令で定めるものが当該製造たばこ製造者の他の製造たばこの製造場に移入された場合を含む。）</w:t>
-      </w:r>
-    </w:p>
-    <w:p>
-      <w:pPr>
-        <w:pStyle w:val="Heading6"/>
-        <w:ind w:left="880"/>
-      </w:pPr>
-      <w:r>
         <w:t>二</w:t>
-      </w:r>
-    </w:p>
-    <w:p>
-      <w:pPr>
-        <w:ind w:left="880"/>
-      </w:pPr>
-      <w:r>
+        <w:br/>
         <w:t>前号に該当する場合を除き、製造たばこ製造者が、他の製造たばこの製造場から移出された紙巻たばこ三級品で第一項の規定によるたばこ税を課された、又は課されるべきものを製造たばこの製造場に移入し、当該紙巻たばこ三級品をその移入した製造場から更に移出した場合</w:t>
       </w:r>
     </w:p>
@@ -3903,6 +3613,8 @@
       </w:pPr>
       <w:r>
         <w:t>第二項から第七項までの規定は、前項の規定によりたばこ税を課する場合について準用する。</w:t>
+        <w:br/>
+        <w:t>この場合において、第二項中「前項」とあるのは「第八項」と、「平成二十八年五月二日」とあるのは「平成二十九年五月一日」と、第三項中「第一項」とあるのは「第八項」と、「前項」とあるのは「第九項において準用する前項」と、「附則第十二条第四項」とあるのは「附則第十二条第十項において準用する同条第四項」と、「附則第二十条第四項」とあるのは「附則第二十条第十項において準用する同条第四項」と、第四項中「第二項」とあるのは「第九項において準用する第二項」と、「平成二十八年九月三十日」とあるのは「平成二十九年十月二日」と、第五項中「前項」とあるのは「第九項において準用する前項」と、「第二項の」とあるのは「第九項において準用する第二項の」と、第六項中「第一項」とあるのは「第八項」と、第七項中「第二項」とあるのは「第九項において準用する第二項」と読み替えるものとする。</w:t>
       </w:r>
     </w:p>
     <w:p>
@@ -3937,6 +3649,8 @@
       </w:pPr>
       <w:r>
         <w:t>第二項から第七項までの規定は、前項の規定によりたばこ税を課する場合について準用する。</w:t>
+        <w:br/>
+        <w:t>この場合において、第二項中「前項」とあるのは「第十項」と、「平成二十八年五月二日」とあるのは「平成三十年五月一日」と、第三項中「第一項」とあるのは「第十項」と、「前項」とあるのは「第十一項において準用する前項」と、「附則第十二条第四項」とあるのは「附則第十二条第十二項において準用する同条第四項」と、「附則第二十条第四項」とあるのは「附則第二十条第十二項において準用する同条第四項」と、第四項中「第二項」とあるのは「第十一項において準用する第二項」と、「平成二十八年九月三十日」とあるのは「平成三十年十月一日」と、第五項中「前項」とあるのは「第十一項において準用する前項」と、「第二項の」とあるのは「第十一項において準用する第二項の」と、第六項中「第一項」とあるのは「第十項」と、第七項中「第二項」とあるのは「第十一項において準用する第二項」と読み替えるものとする。</w:t>
       </w:r>
     </w:p>
     <w:p>
@@ -3971,6 +3685,8 @@
       </w:pPr>
       <w:r>
         <w:t>第二項から第七項までの規定は、前項の規定によりたばこ税を課する場合について準用する。</w:t>
+        <w:br/>
+        <w:t>この場合において、第二項中「前項」とあるのは「第十二項」と、「平成二十八年五月二日」とあるのは「令和元年十月三十一日」と、第三項中「第一項」とあるのは「第十二項」と、「前項」とあるのは「第十三項において準用する前項」と、「附則第十二条第四項」とあるのは「附則第十二条第十四項において準用する同条第四項」と、「附則第二十条第四項」とあるのは「附則第二十条第十四項において準用する同条第四項」と、第四項中「第二項」とあるのは「第十三項において準用する第二項」と、「平成二十八年九月三十日」とあるのは「令和二年三月三十一日」と、第五項中「前項」とあるのは「第十三項において準用する前項」と、「第二項の」とあるのは「第十三項において準用する第二項の」と、第六項中「第一項」とあるのは「第十二項」と、第七項中「第二項」とあるのは「第十三項において準用する第二項」と読み替えるものとする。</w:t>
       </w:r>
     </w:p>
     <w:p>
@@ -4090,6 +3806,8 @@
       </w:pPr>
       <w:r>
         <w:t>第一項、第八項、第十項又は第十二項の規定により課するたばこ税に関する調査については、これらの規定に規定する者の紙巻たばこ三級品を保管したと認められる者又は保管すると認められる者を国税通則法第七十四条の五第一号ニに規定する者とそれぞれみなして、同条（同号ニに係る部分に限る。）、同法第七十四条の七、第七十四条の八、第七十四条の十三、第百二十八条（第二号及び第三号中同法第七十四条の五第一号ニに係る部分に限る。）及び第百三十条の規定を適用する。</w:t>
+        <w:br/>
+        <w:t>この場合において、同号ニ中「イ又はロに規定する者に原料を譲渡する義務があると認められる者その他自己の事業に関しイ又はロに規定する者と取引があると認められる者」とあるのは、「イに規定する者の紙巻たばこ三級品（所得税法等の一部を改正する法律（平成二十七年法律第九号）附則第五十二条第一項（たばこ税に係る手持品課税）に規定する紙巻たばこ三級品をいう。）を保管したと認められる者又は保管すると認められる者」とする。</w:t>
       </w:r>
     </w:p>
     <w:p>
@@ -4128,7 +3846,7 @@
         <w:pStyle w:val="Heading1"/>
       </w:pPr>
       <w:r>
-        <w:t>附　則（平成二八年三月三一日法律第一六号）</w:t>
+        <w:t>附則（平成二八年三月三一日法律第一六号）</w:t>
       </w:r>
     </w:p>
     <w:p>
@@ -4142,53 +3860,168 @@
     <w:p>
       <w:r>
         <w:t>この法律は、平成二十八年四月一日から施行する。</w:t>
-      </w:r>
-    </w:p>
-    <w:p>
-      <w:pPr>
-        <w:pStyle w:val="Heading6"/>
+        <w:br/>
+        <w:t>ただし、次の各号に掲げる規定は、当該各号に定める日から施行する。</w:t>
+      </w:r>
+    </w:p>
+    <w:p>
+      <w:pPr>
+        <w:pStyle w:val="ListBullet"/>
         <w:ind w:left="880"/>
       </w:pPr>
       <w:r>
         <w:t>一から三まで</w:t>
-      </w:r>
-    </w:p>
-    <w:p>
-      <w:pPr>
+        <w:br/>
+        <w:t>略</w:t>
+      </w:r>
+    </w:p>
+    <w:p>
+      <w:pPr>
+        <w:pStyle w:val="ListBullet"/>
         <w:ind w:left="880"/>
       </w:pPr>
       <w:r>
+        <w:t>四</w:t>
+        <w:br/>
+        <w:t>第三条中関税法目次の改正規定（「第六条の二」を「第六条の三」に改める部分及び「第七十九条の五」を「第七十九条の六」に改める部分を除く。）、同法第四条第一項第五号の三の改正規定、同法第七条の二第二項の改正規定、同法第九条の二第二項の改正規定、同法第三十条第一項第五号の改正規定、同法第四十三条の三第三項の改正規定、同法第四十三条の四に一項を加える改正規定、同法第六十二条の七の改正規定、同法第六十二条の十五の改正規定（「（許可の要件）」を削る部分を除く。）、同法第六十七条の二の改正規定、同法第六十七条の三の改正規定、同法第六章第二節の次に一節を加える改正規定、同法第六十八条の次に一条を加える改正規定、同法第六十九条の改正規定、同法第七十五条の改正規定、同法第七十六条第一項の改正規定、同法第七十九条第三項第一号の改正規定、同法第七十九条の四第一項の改正規定（「（二以上の許可を受けている場合にあつては、そのすべての許可。次号において同じ。）」を削る部分に限る。）及び同法第七十九条の五第一項第一号の改正規定並びに第七条の規定並びに附則第四条及び第六条から第十四条までの規定</w:t>
+        <w:br/>
+        <w:br/>
+        <w:br/>
+        <w:t>公布の日から起算して二年を超えない範囲内において政令で定める日</w:t>
+      </w:r>
+    </w:p>
+    <w:p>
+      <w:r>
+        <w:br w:type="page"/>
+      </w:r>
+    </w:p>
+    <w:p>
+      <w:pPr>
+        <w:pStyle w:val="Heading1"/>
+      </w:pPr>
+      <w:r>
+        <w:t>附則（平成二九年三月三一日法律第四号）</w:t>
+      </w:r>
+    </w:p>
+    <w:p>
+      <w:pPr>
+        <w:pStyle w:val="Heading4"/>
+      </w:pPr>
+      <w:r>
+        <w:t>第一条（施行期日）</w:t>
+      </w:r>
+    </w:p>
+    <w:p>
+      <w:r>
+        <w:t>この法律は、平成二十九年四月一日から施行する。</w:t>
+        <w:br/>
+        <w:t>ただし、次の各号に掲げる規定は、当該各号に定める日から施行する。</w:t>
+      </w:r>
+    </w:p>
+    <w:p>
+      <w:pPr>
+        <w:pStyle w:val="ListBullet"/>
+        <w:ind w:left="880"/>
+      </w:pPr>
+      <w:r>
+        <w:t>一～四</w:t>
+        <w:br/>
         <w:t>略</w:t>
       </w:r>
     </w:p>
     <w:p>
       <w:pPr>
-        <w:pStyle w:val="Heading6"/>
+        <w:pStyle w:val="ListBullet"/>
         <w:ind w:left="880"/>
       </w:pPr>
       <w:r>
-        <w:t>四</w:t>
-      </w:r>
-    </w:p>
-    <w:p>
-      <w:pPr>
+        <w:t>五</w:t>
+        <w:br/>
+        <w:t>次に掲げる規定</w:t>
+        <w:br/>
+        <w:br/>
+        <w:br/>
+        <w:t>平成三十年四月一日</w:t>
+      </w:r>
+    </w:p>
+    <w:p>
+      <w:pPr>
+        <w:pStyle w:val="Heading4"/>
+      </w:pPr>
+      <w:r>
+        <w:t>第百四十条（罰則に関する経過措置）</w:t>
+      </w:r>
+    </w:p>
+    <w:p>
+      <w:r>
+        <w:t>この法律（附則第一条各号に掲げる規定にあっては、当該規定。以下この条において同じ。）の施行前にした行為及びこの附則の規定によりなお従前の例によることとされる場合におけるこの法律の施行後にした行為に対する罰則の適用については、なお従前の例による。</w:t>
+      </w:r>
+    </w:p>
+    <w:p>
+      <w:pPr>
+        <w:pStyle w:val="Heading4"/>
+      </w:pPr>
+      <w:r>
+        <w:t>第百四十一条（政令への委任）</w:t>
+      </w:r>
+    </w:p>
+    <w:p>
+      <w:r>
+        <w:t>この附則に規定するもののほか、この法律の施行に関し必要な経過措置は、政令で定める。</w:t>
+      </w:r>
+    </w:p>
+    <w:p>
+      <w:r>
+        <w:br w:type="page"/>
+      </w:r>
+    </w:p>
+    <w:p>
+      <w:pPr>
+        <w:pStyle w:val="Heading1"/>
+      </w:pPr>
+      <w:r>
+        <w:t>附則（平成三〇年三月三一日法律第七号）</w:t>
+      </w:r>
+    </w:p>
+    <w:p>
+      <w:pPr>
+        <w:pStyle w:val="Heading4"/>
+      </w:pPr>
+      <w:r>
+        <w:t>第一条（施行期日）</w:t>
+      </w:r>
+    </w:p>
+    <w:p>
+      <w:r>
+        <w:t>この法律は、平成三十年四月一日から施行する。</w:t>
+        <w:br/>
+        <w:t>ただし、次の各号に掲げる規定は、当該各号に定める日から施行する。</w:t>
+      </w:r>
+    </w:p>
+    <w:p>
+      <w:pPr>
+        <w:pStyle w:val="ListBullet"/>
         <w:ind w:left="880"/>
       </w:pPr>
       <w:r>
-        <w:t>第三条中関税法目次の改正規定（「第六条の二」を「第六条の三」に改める部分及び「第七十九条の五」を「第七十九条の六」に改める部分を除く。）、同法第四条第一項第五号の三の改正規定、同法第七条の二第二項の改正規定、同法第九条の二第二項の改正規定、同法第三十条第一項第五号の改正規定、同法第四十三条の三第三項の改正規定、同法第四十三条の四に一項を加える改正規定、同法第六十二条の七の改正規定、同法第六十二条の十五の改正規定（「（許可の要件）」を削る部分を除く。）、同法第六十七条の二の改正規定、同法第六十七条の三の改正規定、同法第六章第二節の次に一節を加える改正規定、同法第六十八条の次に一条を加える改正規定、同法第六十九条の改正規定、同法第七十五条の改正規定、同法第七十六条第一項の改正規定、同法第七十九条第三項第一号の改正規定、同法第七十九条の四第一項の改正規定（「（二以上の許可を受けている場合にあつては、そのすべての許可。次号において同じ。）」を削る部分に限る。）及び同法第七十九条の五第一項第一号の改正規定並びに第七条の規定並びに附則第四条及び第六条から第十四条までの規定</w:t>
-      </w:r>
-    </w:p>
-    <w:p>
-      <w:r>
-        <w:br w:type="page"/>
-      </w:r>
-    </w:p>
-    <w:p>
-      <w:pPr>
-        <w:pStyle w:val="Heading1"/>
-      </w:pPr>
-      <w:r>
-        <w:t>附　則（平成二九年三月三一日法律第四号）</w:t>
+        <w:t>一及び二</w:t>
+        <w:br/>
+        <w:t>略</w:t>
+      </w:r>
+    </w:p>
+    <w:p>
+      <w:pPr>
+        <w:pStyle w:val="ListBullet"/>
+        <w:ind w:left="880"/>
+      </w:pPr>
+      <w:r>
+        <w:t>三</w:t>
+        <w:br/>
+        <w:t>次に掲げる規定</w:t>
+        <w:br/>
+        <w:br/>
+        <w:br/>
+        <w:t>平成三十年十月一日</w:t>
       </w:r>
     </w:p>
     <w:p>
@@ -4196,208 +4029,57 @@
         <w:pStyle w:val="Heading4"/>
       </w:pPr>
       <w:r>
-        <w:t>第一条（施行期日）</w:t>
-      </w:r>
-    </w:p>
-    <w:p>
-      <w:r>
-        <w:t>この法律は、平成二十九年四月一日から施行する。</w:t>
-      </w:r>
-    </w:p>
-    <w:p>
-      <w:pPr>
-        <w:pStyle w:val="Heading6"/>
+        <w:t>第四十六条（たばこ税法の一部改正に伴う一般的経過措置）</w:t>
+      </w:r>
+    </w:p>
+    <w:p>
+      <w:r>
+        <w:t>この附則に別段の定めがあるものを除き、第六条の規定（たばこ税法第十二条の改正規定、同条の次に一条を加える改正規定及び同法第十四条の改正規定を除く。）の施行前に課した、又は課すべきであったたばこ税については、なお従前の例による。</w:t>
+      </w:r>
+    </w:p>
+    <w:p>
+      <w:pPr>
+        <w:pStyle w:val="Heading4"/>
+      </w:pPr>
+      <w:r>
+        <w:t>第四十七条（加熱式たばこに係るたばこ税の課税標準に関する経過措置）</w:t>
+      </w:r>
+    </w:p>
+    <w:p>
+      <w:r>
+        <w:t>平成三十年十月一日から令和元年九月三十日までの間に、製造たばこの製造場から移出され、又は保税地域（関税法（昭和二十九年法律第六十一号）第二十九条に規定する保税地域をいう。以下同じ。）から引き取られる加熱式たばこ（第六条の規定による改正後のたばこ税法（以下「新たばこ税法」という。）第二条第二項第一号ホに掲げる加熱式たばこをいい、新たばこ税法第八条第二項の規定により製造たばことみなされるものを含む。以下この条及び附則第四十九条から第五十一条までにおいて同じ。）に係る新たばこ税法第十条第一項の製造たばこの本数（以下この条、附則第四十九条及び第五十条において「たばこ税の課税標準」という。）は、新たばこ税法第十条第三項の規定にかかわらず、次に掲げる製造たばこの本数の合計本数によるものとする。</w:t>
+      </w:r>
+    </w:p>
+    <w:p>
+      <w:pPr>
+        <w:pStyle w:val="ListBullet"/>
         <w:ind w:left="880"/>
       </w:pPr>
       <w:r>
-        <w:t>一～四</w:t>
-      </w:r>
-    </w:p>
-    <w:p>
-      <w:pPr>
+        <w:t>一</w:t>
+        <w:br/>
+        <w:t>第六条の規定による改正前のたばこ税法第十条第二項の規定により換算した同項に規定する第一種の製造たばこの本数（次項から第四項までにおいて「旧重量換算本数」という。）に〇・八を乗じて計算した製造たばこの本数</w:t>
+      </w:r>
+    </w:p>
+    <w:p>
+      <w:pPr>
+        <w:pStyle w:val="ListBullet"/>
         <w:ind w:left="880"/>
       </w:pPr>
       <w:r>
-        <w:t>略</w:t>
-      </w:r>
-    </w:p>
-    <w:p>
-      <w:pPr>
-        <w:pStyle w:val="Heading6"/>
+        <w:t>二</w:t>
+        <w:br/>
+        <w:t>新たばこ税法第十条第三項第一号に掲げる方法により換算した紙巻たばこの本数（次項から第四項までにおいて「新重量換算本数」という。）に〇・二を乗じて計算した製造たばこの本数</w:t>
+      </w:r>
+    </w:p>
+    <w:p>
+      <w:pPr>
+        <w:pStyle w:val="ListBullet"/>
         <w:ind w:left="880"/>
       </w:pPr>
       <w:r>
-        <w:t>五</w:t>
-      </w:r>
-    </w:p>
-    <w:p>
-      <w:pPr>
-        <w:ind w:left="880"/>
-      </w:pPr>
-      <w:r>
-        <w:t>次に掲げる規定</w:t>
-      </w:r>
-    </w:p>
-    <w:p>
-      <w:pPr>
-        <w:pStyle w:val="Heading4"/>
-      </w:pPr>
-      <w:r>
-        <w:t>第百四十条（罰則に関する経過措置）</w:t>
-      </w:r>
-    </w:p>
-    <w:p>
-      <w:r>
-        <w:t>この法律（附則第一条各号に掲げる規定にあっては、当該規定。以下この条において同じ。）の施行前にした行為及びこの附則の規定によりなお従前の例によることとされる場合におけるこの法律の施行後にした行為に対する罰則の適用については、なお従前の例による。</w:t>
-      </w:r>
-    </w:p>
-    <w:p>
-      <w:pPr>
-        <w:pStyle w:val="Heading4"/>
-      </w:pPr>
-      <w:r>
-        <w:t>第百四十一条（政令への委任）</w:t>
-      </w:r>
-    </w:p>
-    <w:p>
-      <w:r>
-        <w:t>この附則に規定するもののほか、この法律の施行に関し必要な経過措置は、政令で定める。</w:t>
-      </w:r>
-    </w:p>
-    <w:p>
-      <w:r>
-        <w:br w:type="page"/>
-      </w:r>
-    </w:p>
-    <w:p>
-      <w:pPr>
-        <w:pStyle w:val="Heading1"/>
-      </w:pPr>
-      <w:r>
-        <w:t>附　則（平成三〇年三月三一日法律第七号）</w:t>
-      </w:r>
-    </w:p>
-    <w:p>
-      <w:pPr>
-        <w:pStyle w:val="Heading4"/>
-      </w:pPr>
-      <w:r>
-        <w:t>第一条（施行期日）</w:t>
-      </w:r>
-    </w:p>
-    <w:p>
-      <w:r>
-        <w:t>この法律は、平成三十年四月一日から施行する。</w:t>
-      </w:r>
-    </w:p>
-    <w:p>
-      <w:pPr>
-        <w:pStyle w:val="Heading6"/>
-        <w:ind w:left="880"/>
-      </w:pPr>
-      <w:r>
-        <w:t>一及び二</w:t>
-      </w:r>
-    </w:p>
-    <w:p>
-      <w:pPr>
-        <w:ind w:left="880"/>
-      </w:pPr>
-      <w:r>
-        <w:t>略</w:t>
-      </w:r>
-    </w:p>
-    <w:p>
-      <w:pPr>
-        <w:pStyle w:val="Heading6"/>
-        <w:ind w:left="880"/>
-      </w:pPr>
-      <w:r>
         <w:t>三</w:t>
-      </w:r>
-    </w:p>
-    <w:p>
-      <w:pPr>
-        <w:ind w:left="880"/>
-      </w:pPr>
-      <w:r>
-        <w:t>次に掲げる規定</w:t>
-      </w:r>
-    </w:p>
-    <w:p>
-      <w:pPr>
-        <w:pStyle w:val="Heading4"/>
-      </w:pPr>
-      <w:r>
-        <w:t>第四十六条（たばこ税法の一部改正に伴う一般的経過措置）</w:t>
-      </w:r>
-    </w:p>
-    <w:p>
-      <w:r>
-        <w:t>この附則に別段の定めがあるものを除き、第六条の規定（たばこ税法第十二条の改正規定、同条の次に一条を加える改正規定及び同法第十四条の改正規定を除く。）の施行前に課した、又は課すべきであったたばこ税については、なお従前の例による。</w:t>
-      </w:r>
-    </w:p>
-    <w:p>
-      <w:pPr>
-        <w:pStyle w:val="Heading4"/>
-      </w:pPr>
-      <w:r>
-        <w:t>第四十七条（加熱式たばこに係るたばこ税の課税標準に関する経過措置）</w:t>
-      </w:r>
-    </w:p>
-    <w:p>
-      <w:r>
-        <w:t>平成三十年十月一日から令和元年九月三十日までの間に、製造たばこの製造場から移出され、又は保税地域（関税法（昭和二十九年法律第六十一号）第二十九条に規定する保税地域をいう。以下同じ。）から引き取られる加熱式たばこ（第六条の規定による改正後のたばこ税法（以下「新たばこ税法」という。）第二条第二項第一号ホに掲げる加熱式たばこをいい、新たばこ税法第八条第二項の規定により製造たばことみなされるものを含む。以下この条及び附則第四十九条から第五十一条までにおいて同じ。）に係る新たばこ税法第十条第一項の製造たばこの本数（以下この条、附則第四十九条及び第五十条において「たばこ税の課税標準」という。）は、新たばこ税法第十条第三項の規定にかかわらず、次に掲げる製造たばこの本数の合計本数によるものとする。</w:t>
-      </w:r>
-    </w:p>
-    <w:p>
-      <w:pPr>
-        <w:pStyle w:val="Heading6"/>
-        <w:ind w:left="880"/>
-      </w:pPr>
-      <w:r>
-        <w:t>一</w:t>
-      </w:r>
-    </w:p>
-    <w:p>
-      <w:pPr>
-        <w:ind w:left="880"/>
-      </w:pPr>
-      <w:r>
-        <w:t>第六条の規定による改正前のたばこ税法第十条第二項の規定により換算した同項に規定する第一種の製造たばこの本数（次項から第四項までにおいて「旧重量換算本数」という。）に〇・八を乗じて計算した製造たばこの本数</w:t>
-      </w:r>
-    </w:p>
-    <w:p>
-      <w:pPr>
-        <w:pStyle w:val="Heading6"/>
-        <w:ind w:left="880"/>
-      </w:pPr>
-      <w:r>
-        <w:t>二</w:t>
-      </w:r>
-    </w:p>
-    <w:p>
-      <w:pPr>
-        <w:ind w:left="880"/>
-      </w:pPr>
-      <w:r>
-        <w:t>新たばこ税法第十条第三項第一号に掲げる方法により換算した紙巻たばこの本数（次項から第四項までにおいて「新重量換算本数」という。）に〇・二を乗じて計算した製造たばこの本数</w:t>
-      </w:r>
-    </w:p>
-    <w:p>
-      <w:pPr>
-        <w:pStyle w:val="Heading6"/>
-        <w:ind w:left="880"/>
-      </w:pPr>
-      <w:r>
-        <w:t>三</w:t>
-      </w:r>
-    </w:p>
-    <w:p>
-      <w:pPr>
-        <w:ind w:left="880"/>
-      </w:pPr>
-      <w:r>
+        <w:br/>
         <w:t>新たばこ税法第十条第三項第二号に掲げる方法により換算した紙巻たばこの本数（次項から第四項までにおいて「小売定価等換算本数」という。）に〇・二を乗じて計算した製造たばこの本数</w:t>
       </w:r>
     </w:p>
@@ -4420,54 +4102,35 @@
     </w:p>
     <w:p>
       <w:pPr>
-        <w:pStyle w:val="Heading6"/>
+        <w:pStyle w:val="ListBullet"/>
         <w:ind w:left="880"/>
       </w:pPr>
       <w:r>
         <w:t>一</w:t>
-      </w:r>
-    </w:p>
-    <w:p>
-      <w:pPr>
+        <w:br/>
+        <w:t>旧重量換算本数に〇・六を乗じて計算した製造たばこの本数</w:t>
+      </w:r>
+    </w:p>
+    <w:p>
+      <w:pPr>
+        <w:pStyle w:val="ListBullet"/>
         <w:ind w:left="880"/>
       </w:pPr>
       <w:r>
-        <w:t>旧重量換算本数に〇・六を乗じて計算した製造たばこの本数</w:t>
-      </w:r>
-    </w:p>
-    <w:p>
-      <w:pPr>
-        <w:pStyle w:val="Heading6"/>
+        <w:t>二</w:t>
+        <w:br/>
+        <w:t>新重量換算本数に〇・四を乗じて計算した製造たばこの本数</w:t>
+      </w:r>
+    </w:p>
+    <w:p>
+      <w:pPr>
+        <w:pStyle w:val="ListBullet"/>
         <w:ind w:left="880"/>
       </w:pPr>
       <w:r>
-        <w:t>二</w:t>
-      </w:r>
-    </w:p>
-    <w:p>
-      <w:pPr>
-        <w:ind w:left="880"/>
-      </w:pPr>
-      <w:r>
-        <w:t>新重量換算本数に〇・四を乗じて計算した製造たばこの本数</w:t>
-      </w:r>
-    </w:p>
-    <w:p>
-      <w:pPr>
-        <w:pStyle w:val="Heading6"/>
-        <w:ind w:left="880"/>
-      </w:pPr>
-      <w:r>
         <w:t>三</w:t>
-      </w:r>
-    </w:p>
-    <w:p>
-      <w:pPr>
-        <w:ind w:left="880"/>
-      </w:pPr>
-      <w:r>
+        <w:br/>
         <w:t>小売定価等換算本数に〇・四を乗じて計算した製造たばこの本数</w:t>
-        <w:br/>
       </w:r>
     </w:p>
     <w:p>
@@ -4489,55 +4152,35 @@
     </w:p>
     <w:p>
       <w:pPr>
-        <w:pStyle w:val="Heading6"/>
+        <w:pStyle w:val="ListBullet"/>
         <w:ind w:left="880"/>
       </w:pPr>
       <w:r>
         <w:t>一</w:t>
-      </w:r>
-    </w:p>
-    <w:p>
-      <w:pPr>
+        <w:br/>
+        <w:t>旧重量換算本数に〇・四を乗じて計算した製造たばこの本数</w:t>
+      </w:r>
+    </w:p>
+    <w:p>
+      <w:pPr>
+        <w:pStyle w:val="ListBullet"/>
         <w:ind w:left="880"/>
       </w:pPr>
       <w:r>
-        <w:t>旧重量換算本数に〇・四を乗じて計算した製造たばこの本数</w:t>
+        <w:t>二</w:t>
         <w:br/>
-      </w:r>
-    </w:p>
-    <w:p>
-      <w:pPr>
-        <w:pStyle w:val="Heading6"/>
+        <w:t>新重量換算本数に〇・六を乗じて計算した製造たばこの本数</w:t>
+      </w:r>
+    </w:p>
+    <w:p>
+      <w:pPr>
+        <w:pStyle w:val="ListBullet"/>
         <w:ind w:left="880"/>
       </w:pPr>
       <w:r>
-        <w:t>二</w:t>
-      </w:r>
-    </w:p>
-    <w:p>
-      <w:pPr>
-        <w:ind w:left="880"/>
-      </w:pPr>
-      <w:r>
-        <w:t>新重量換算本数に〇・六を乗じて計算した製造たばこの本数</w:t>
-      </w:r>
-    </w:p>
-    <w:p>
-      <w:pPr>
-        <w:pStyle w:val="Heading6"/>
-        <w:ind w:left="880"/>
-      </w:pPr>
-      <w:r>
         <w:t>三</w:t>
-      </w:r>
-    </w:p>
-    <w:p>
-      <w:pPr>
-        <w:ind w:left="880"/>
-      </w:pPr>
-      <w:r>
+        <w:br/>
         <w:t>小売定価等換算本数に〇・六を乗じて計算した製造たばこの本数</w:t>
-        <w:br/>
       </w:r>
     </w:p>
     <w:p>
@@ -4559,53 +4202,34 @@
     </w:p>
     <w:p>
       <w:pPr>
-        <w:pStyle w:val="Heading6"/>
+        <w:pStyle w:val="ListBullet"/>
         <w:ind w:left="880"/>
       </w:pPr>
       <w:r>
         <w:t>一</w:t>
-      </w:r>
-    </w:p>
-    <w:p>
-      <w:pPr>
+        <w:br/>
+        <w:t>旧重量換算本数に〇・二を乗じて計算した製造たばこの本数</w:t>
+      </w:r>
+    </w:p>
+    <w:p>
+      <w:pPr>
+        <w:pStyle w:val="ListBullet"/>
         <w:ind w:left="880"/>
       </w:pPr>
       <w:r>
-        <w:t>旧重量換算本数に〇・二を乗じて計算した製造たばこの本数</w:t>
+        <w:t>二</w:t>
         <w:br/>
-      </w:r>
-    </w:p>
-    <w:p>
-      <w:pPr>
-        <w:pStyle w:val="Heading6"/>
+        <w:t>新重量換算本数に〇・八を乗じて計算した製造たばこの本数</w:t>
+      </w:r>
+    </w:p>
+    <w:p>
+      <w:pPr>
+        <w:pStyle w:val="ListBullet"/>
         <w:ind w:left="880"/>
       </w:pPr>
       <w:r>
-        <w:t>二</w:t>
-      </w:r>
-    </w:p>
-    <w:p>
-      <w:pPr>
-        <w:ind w:left="880"/>
-      </w:pPr>
-      <w:r>
-        <w:t>新重量換算本数に〇・八を乗じて計算した製造たばこの本数</w:t>
-      </w:r>
-    </w:p>
-    <w:p>
-      <w:pPr>
-        <w:pStyle w:val="Heading6"/>
-        <w:ind w:left="880"/>
-      </w:pPr>
-      <w:r>
         <w:t>三</w:t>
-      </w:r>
-    </w:p>
-    <w:p>
-      <w:pPr>
-        <w:ind w:left="880"/>
-      </w:pPr>
-      <w:r>
+        <w:br/>
         <w:t>小売定価等換算本数に〇・八を乗じて計算した製造たばこの本数</w:t>
       </w:r>
     </w:p>
@@ -4641,36 +4265,32 @@
     </w:p>
     <w:p>
       <w:pPr>
-        <w:pStyle w:val="Heading6"/>
+        <w:pStyle w:val="ListBullet"/>
         <w:ind w:left="880"/>
       </w:pPr>
       <w:r>
         <w:t>一</w:t>
-      </w:r>
-    </w:p>
-    <w:p>
-      <w:pPr>
+        <w:br/>
+        <w:t>平成三十年十月一日から令和二年九月三十日まで</w:t>
+        <w:br/>
+        <w:br/>
+        <w:br/>
+        <w:t>千本につき五千八百二円</w:t>
+      </w:r>
+    </w:p>
+    <w:p>
+      <w:pPr>
+        <w:pStyle w:val="ListBullet"/>
         <w:ind w:left="880"/>
       </w:pPr>
       <w:r>
-        <w:t>平成三十年十月一日から令和二年九月三十日まで</w:t>
-      </w:r>
-    </w:p>
-    <w:p>
-      <w:pPr>
-        <w:pStyle w:val="Heading6"/>
-        <w:ind w:left="880"/>
-      </w:pPr>
-      <w:r>
         <w:t>二</w:t>
-      </w:r>
-    </w:p>
-    <w:p>
-      <w:pPr>
-        <w:ind w:left="880"/>
-      </w:pPr>
-      <w:r>
+        <w:br/>
         <w:t>令和二年十月一日から令和三年九月三十日まで</w:t>
+        <w:br/>
+        <w:br/>
+        <w:br/>
+        <w:t>千本につき六千三百二円</w:t>
       </w:r>
     </w:p>
     <w:p>
@@ -4692,36 +4312,32 @@
     </w:p>
     <w:p>
       <w:pPr>
-        <w:pStyle w:val="Heading6"/>
+        <w:pStyle w:val="ListBullet"/>
         <w:ind w:left="880"/>
       </w:pPr>
       <w:r>
         <w:t>一</w:t>
-      </w:r>
-    </w:p>
-    <w:p>
-      <w:pPr>
+        <w:br/>
+        <w:t>平成三十年十月一日から令和二年九月三十日まで</w:t>
+        <w:br/>
+        <w:br/>
+        <w:br/>
+        <w:t>千本につき一万二千四百二十四円</w:t>
+      </w:r>
+    </w:p>
+    <w:p>
+      <w:pPr>
+        <w:pStyle w:val="ListBullet"/>
         <w:ind w:left="880"/>
       </w:pPr>
       <w:r>
-        <w:t>平成三十年十月一日から令和二年九月三十日まで</w:t>
-      </w:r>
-    </w:p>
-    <w:p>
-      <w:pPr>
-        <w:pStyle w:val="Heading6"/>
-        <w:ind w:left="880"/>
-      </w:pPr>
-      <w:r>
         <w:t>二</w:t>
-      </w:r>
-    </w:p>
-    <w:p>
-      <w:pPr>
-        <w:ind w:left="880"/>
-      </w:pPr>
-      <w:r>
+        <w:br/>
         <w:t>令和二年十月一日から令和三年九月三十日まで</w:t>
+        <w:br/>
+        <w:br/>
+        <w:br/>
+        <w:t>千本につき一万三千四百二十四円</w:t>
       </w:r>
     </w:p>
     <w:p>
@@ -4918,53 +4534,34 @@
     </w:p>
     <w:p>
       <w:pPr>
-        <w:pStyle w:val="Heading6"/>
+        <w:pStyle w:val="ListBullet"/>
         <w:ind w:left="880"/>
       </w:pPr>
       <w:r>
         <w:t>一</w:t>
-      </w:r>
-    </w:p>
-    <w:p>
-      <w:pPr>
+        <w:br/>
+        <w:t>その貯蔵場所において所持する製造たばこの区分（新たばこ税法第二条第二項に規定する製造たばこの区分をいう。以下この号において同じ。）及び区分ごとの数量</w:t>
+      </w:r>
+    </w:p>
+    <w:p>
+      <w:pPr>
+        <w:pStyle w:val="ListBullet"/>
         <w:ind w:left="880"/>
       </w:pPr>
       <w:r>
-        <w:t>その貯蔵場所において所持する製造たばこの区分（新たばこ税法第二条第二項に規定する製造たばこの区分をいう。以下この号において同じ。）及び区分ごとの数量</w:t>
-      </w:r>
-    </w:p>
-    <w:p>
-      <w:pPr>
-        <w:pStyle w:val="Heading6"/>
+        <w:t>二</w:t>
+        <w:br/>
+        <w:t>前号の数量により算定した前項の規定によるたばこ税額及び当該たばこ税額の合計額</w:t>
+      </w:r>
+    </w:p>
+    <w:p>
+      <w:pPr>
+        <w:pStyle w:val="ListBullet"/>
         <w:ind w:left="880"/>
       </w:pPr>
       <w:r>
-        <w:t>二</w:t>
-      </w:r>
-    </w:p>
-    <w:p>
-      <w:pPr>
-        <w:ind w:left="880"/>
-      </w:pPr>
-      <w:r>
-        <w:t>前号の数量により算定した前項の規定によるたばこ税額及び当該たばこ税額の合計額</w:t>
+        <w:t>三</w:t>
         <w:br/>
-      </w:r>
-    </w:p>
-    <w:p>
-      <w:pPr>
-        <w:pStyle w:val="Heading6"/>
-        <w:ind w:left="880"/>
-      </w:pPr>
-      <w:r>
-        <w:t>三</w:t>
-      </w:r>
-    </w:p>
-    <w:p>
-      <w:pPr>
-        <w:ind w:left="880"/>
-      </w:pPr>
-      <w:r>
         <w:t>その他参考となるべき事項</w:t>
       </w:r>
     </w:p>
@@ -4983,6 +4580,8 @@
       </w:pPr>
       <w:r>
         <w:t>第一項に規定する者が、前項の規定による申告書を、地方税法等の一部を改正する法律（平成三十年法律第三号）附則第十条第三項に規定する道府県たばこ税に係る申告書又は同法附則第二十三条第三項に規定する市町村たばこ税に係る申告書に併せて、これらの規定に規定する都道府県知事又は市町村長に提出したときは、その提出を受けた都道府県知事又は市町村長は、前項の規定による申告書を受理することができる。</w:t>
+        <w:br/>
+        <w:t>この場合においては、当該申告書は、同項に規定する税務署長に提出されたものとみなす。</w:t>
       </w:r>
     </w:p>
     <w:p>
@@ -5000,7 +4599,6 @@
       </w:pPr>
       <w:r>
         <w:t>第二項の規定による申告書を提出した者は、平成三十一年四月一日までに、当該申告書に記載した同項第二号に掲げるたばこ税額の合計額に相当するたばこ税を、国に納付しなければならない。</w:t>
-        <w:br/>
       </w:r>
     </w:p>
     <w:p>
@@ -5018,7 +4616,6 @@
       </w:pPr>
       <w:r>
         <w:t>前項の規定は、第二項の規定による申告書を提出すべき者で、当該申告に係るたばこ税につき、国税通則法に規定する期限後申告書若しくは修正申告書を同項の規定による申告書に係る前項の納期限前に提出したもの又は同法に規定する更正若しくは決定を受けたもののうち同法第三十五条第二項第二号の規定による納付の期限が前項の納期限前に到来するものについて準用する。</w:t>
-        <w:br/>
       </w:r>
     </w:p>
     <w:p>
@@ -5036,7 +4633,6 @@
       </w:pPr>
       <w:r>
         <w:t>第一項の規定によりたばこ税を課された、又は課されるべき製造たばこのうち、特定販売業者が、自ら保税地域から引き取った製造たばこで販売のため所持するものを輸出した場合又は自ら保税地域から引き取った製造たばこで販売のため所持するものを保税地域に入れ、あらかじめ政令で定めるところにより税関長の承認を受けて廃棄した場合において、当該特定販売業者が、政令で定めるところにより、当該製造たばこが同項の規定によりたばこ税を課された、又は課されるべきものであることにつき、当該製造たばこの輸出の申告をした、又は廃棄の承認を受けた税関の税関長の確認を受けたときは、当該たばこ税額に相当する金額は、たばこ税法第十五条第一項の規定に準じて、当該製造たばこにつき当該特定販売業者が納付した、若しくは納付すべき又は徴収された、若しくは徴収されるべきたばこ税額に相当する金額に係る還付に併せて、その者に還付する。</w:t>
-        <w:br/>
       </w:r>
     </w:p>
     <w:p>
@@ -5058,37 +4654,24 @@
     </w:p>
     <w:p>
       <w:pPr>
-        <w:pStyle w:val="Heading6"/>
+        <w:pStyle w:val="ListBullet"/>
         <w:ind w:left="880"/>
       </w:pPr>
       <w:r>
         <w:t>一</w:t>
-      </w:r>
-    </w:p>
-    <w:p>
-      <w:pPr>
+        <w:br/>
+        <w:t>製造たばこ製造者がその製造場から移出した製造たばこで、第一項の規定によるたばこ税を課された、又は課されるべきものが当該製造場に戻し入れられた場合（当該製造たばこで製造たばこの販売業者から返品されたものその他政令で定めるものが当該製造たばこ製造者の他の製造たばこの製造場に移入された場合を含む。）</w:t>
+      </w:r>
+    </w:p>
+    <w:p>
+      <w:pPr>
+        <w:pStyle w:val="ListBullet"/>
         <w:ind w:left="880"/>
       </w:pPr>
       <w:r>
-        <w:t>製造たばこ製造者がその製造場から移出した製造たばこで、第一項の規定によるたばこ税を課された、又は課されるべきものが当該製造場に戻し入れられた場合（当該製造たばこで製造たばこの販売業者から返品されたものその他政令で定めるものが当該製造たばこ製造者の他の製造たばこの製造場に移入された場合を含む。）</w:t>
-      </w:r>
-    </w:p>
-    <w:p>
-      <w:pPr>
-        <w:pStyle w:val="Heading6"/>
-        <w:ind w:left="880"/>
-      </w:pPr>
-      <w:r>
         <w:t>二</w:t>
-      </w:r>
-    </w:p>
-    <w:p>
-      <w:pPr>
-        <w:ind w:left="880"/>
-      </w:pPr>
-      <w:r>
+        <w:br/>
         <w:t>前号に該当する場合を除き、製造たばこ製造者が、他の製造たばこの製造場から移出され、又は保税地域から引き取られた製造たばこで第一項の規定によるたばこ税を課された、又は課されるべきものを製造たばこの製造場に移入し、当該製造たばこをその移入した製造場から更に移出した場合</w:t>
-        <w:br/>
       </w:r>
     </w:p>
     <w:p>
@@ -5140,6 +4723,8 @@
       </w:pPr>
       <w:r>
         <w:t>第二項から第八項までの規定は、前項の規定によりたばこ税を課する場合について準用する。</w:t>
+        <w:br/>
+        <w:t>この場合において、第二項中「前項」とあるのは「第九項」と、「平成三十年十月三十一日」とあるのは「令和二年十一月二日」と、第三項中「第一項」とあるのは「第九項」と、「附則第十条第三項」とあるのは「附則第十二条第三項」と、「附則第二十三条第三項」とあるのは「附則第二十五条第三項」と、第四項中「平成三十一年四月一日」とあるのは「令和三年三月三十一日」と、第六項中「第一項の規定により」とあるのは「第九項の規定により」と、第七項中「第一項」とあるのは「第九項」と読み替えるものとする。</w:t>
       </w:r>
     </w:p>
     <w:p>
@@ -5174,6 +4759,8 @@
       </w:pPr>
       <w:r>
         <w:t>第二項から第八項までの規定は、前項の規定によりたばこ税を課する場合について準用する。</w:t>
+        <w:br/>
+        <w:t>この場合において、第二項中「前項」とあるのは「第十一項」と、「平成三十年十月三十一日」とあるのは「令和三年十一月一日」と、第三項中「第一項」とあるのは「第十一項」と、「附則第十条第三項」とあるのは「附則第十三条第三項」と、「附則第二十三条第三項」とあるのは「附則第二十六条第三項」と、第四項中「平成三十一年四月一日」とあるのは「令和四年三月三十一日」と、第六項中「第一項の規定により」とあるのは「第十一項の規定により」と、第七項中「第一項」とあるのは「第十一項」と読み替えるものとする。</w:t>
       </w:r>
     </w:p>
     <w:p>
@@ -5208,6 +4795,8 @@
       </w:pPr>
       <w:r>
         <w:t>第一項、第九項又は第十一項の規定により課するたばこ税に関する調査については、これらの規定に規定する者の製造たばこを保管したと認められる者又は保管すると認められる者を国税通則法第七十四条の五第一号ニに規定する者とそれぞれみなして、同条（同号ニに係る部分に限る。）並びに同法第七十四条の七、第七十四条の八、第七十四条の十三、第百二十八条（第二号及び第三号中同法第七十四条の五第一号ニに係る部分に限る。）及び第百三十条の規定を適用する。</w:t>
+        <w:br/>
+        <w:t>この場合において、同号ニ中「イ又はロに規定する者に原料を譲渡する義務があると認められる者その他自己の事業に関しイ又はロに規定する者と取引があると認められる者」とあるのは、「イに規定する者の製造たばこを保管したと認められる者又は保管すると認められる者」とする。</w:t>
       </w:r>
     </w:p>
     <w:p>
@@ -5242,7 +4831,6 @@
       </w:pPr>
       <w:r>
         <w:t>前項の犯罪に係る製造たばこに対するたばこ税に相当する金額の三倍が五十万円を超える場合には、情状により、同項の罰金は、五十万円を超え当該たばこ税に相当する金額の三倍以下とすることができる。</w:t>
-        <w:br/>
       </w:r>
     </w:p>
     <w:p>
@@ -5277,7 +4865,6 @@
       </w:pPr>
       <w:r>
         <w:t>法人の代表者又は法人若しくは人の代理人、使用人その他の従業者が、その法人又は人の業務又は財産に関して第十五項又は前項の違反行為をしたときは、その行為者を罰するほか、その法人又は人に対して前三項の罰金刑を科する。</w:t>
-        <w:br/>
       </w:r>
     </w:p>
     <w:p>
@@ -5333,7 +4920,7 @@
         <w:pStyle w:val="Heading1"/>
       </w:pPr>
       <w:r>
-        <w:t>附　則（令和二年三月三一日法律第八号）</w:t>
+        <w:t>附則（令和二年三月三一日法律第八号）</w:t>
       </w:r>
     </w:p>
     <w:p>
@@ -5347,23 +4934,23 @@
     <w:p>
       <w:r>
         <w:t>この法律は、令和二年四月一日から施行する。</w:t>
-      </w:r>
-    </w:p>
-    <w:p>
-      <w:pPr>
-        <w:pStyle w:val="Heading6"/>
+        <w:br/>
+        <w:t>ただし、次の各号に掲げる規定は、当該各号に定める日から施行する。</w:t>
+      </w:r>
+    </w:p>
+    <w:p>
+      <w:pPr>
+        <w:pStyle w:val="ListBullet"/>
         <w:ind w:left="880"/>
       </w:pPr>
       <w:r>
         <w:t>一</w:t>
-      </w:r>
-    </w:p>
-    <w:p>
-      <w:pPr>
-        <w:ind w:left="880"/>
-      </w:pPr>
-      <w:r>
+        <w:br/>
         <w:t>次に掲げる規定</w:t>
+        <w:br/>
+        <w:br/>
+        <w:br/>
+        <w:t>令和二年十月一日</w:t>
       </w:r>
     </w:p>
     <w:p>
@@ -5557,7 +5144,7 @@
     </w:pPr>
     <w:r>
       <w:tab/>
-      <w:t>WeGov v0.1 - FTS141</w:t>
+      <w:t>WeGov v0.2 - FTS141</w:t>
     </w:r>
   </w:p>
 </w:ftr>
